--- a/R&DD/02. Overall Description.docx
+++ b/R&DD/02. Overall Description.docx
@@ -48,10 +48,121 @@
         </w:rPr>
         <w:t>reformulate. It is awful</w:t>
       </w:r>
+      <w:bookmarkStart w:id="0" w:name="_GoBack"/>
+      <w:bookmarkEnd w:id="0"/>
     </w:p>
     <w:p>
-      <w:bookmarkStart w:id="0" w:name="_GoBack"/>
-      <w:bookmarkEnd w:id="0"/>
+      <w:pPr>
+        <w:pStyle w:val="a3"/>
+        <w:numPr>
+          <w:ilvl w:val="0"/>
+          <w:numId w:val="1"/>
+        </w:numPr>
+        <w:spacing w:after="0" w:line="360" w:lineRule="auto"/>
+        <w:jc w:val="both"/>
+        <w:rPr>
+          <w:rFonts w:ascii="Times New Roman" w:hAnsi="Times New Roman" w:cs="Times New Roman"/>
+          <w:sz w:val="24"/>
+          <w:szCs w:val="24"/>
+          <w:highlight w:val="yellow"/>
+          <w:lang w:val="en-US"/>
+        </w:rPr>
+      </w:pPr>
+      <w:r>
+        <w:rPr>
+          <w:rFonts w:ascii="Times New Roman" w:hAnsi="Times New Roman" w:cs="Times New Roman"/>
+          <w:highlight w:val="yellow"/>
+          <w:lang w:val="en-US"/>
+        </w:rPr>
+        <w:t>alerting people taking into account the time they need to get to the shop from the place they currently are</w:t>
+      </w:r>
+    </w:p>
+    <w:p>
+      <w:pPr>
+        <w:pStyle w:val="a3"/>
+        <w:numPr>
+          <w:ilvl w:val="0"/>
+          <w:numId w:val="1"/>
+        </w:numPr>
+        <w:spacing w:after="0" w:line="360" w:lineRule="auto"/>
+        <w:jc w:val="both"/>
+        <w:rPr>
+          <w:rFonts w:ascii="Times New Roman" w:hAnsi="Times New Roman" w:cs="Times New Roman"/>
+          <w:sz w:val="24"/>
+          <w:szCs w:val="24"/>
+          <w:highlight w:val="cyan"/>
+          <w:lang w:val="en-US"/>
+        </w:rPr>
+      </w:pPr>
+      <w:r>
+        <w:rPr>
+          <w:rFonts w:ascii="Times New Roman" w:hAnsi="Times New Roman" w:cs="Times New Roman"/>
+          <w:highlight w:val="cyan"/>
+          <w:lang w:val="en-US"/>
+        </w:rPr>
+        <w:t>availability of fallback options for people who do not have access to the required technology</w:t>
+      </w:r>
+    </w:p>
+    <w:p>
+      <w:pPr>
+        <w:pStyle w:val="a3"/>
+        <w:numPr>
+          <w:ilvl w:val="0"/>
+          <w:numId w:val="1"/>
+        </w:numPr>
+        <w:spacing w:after="0" w:line="360" w:lineRule="auto"/>
+        <w:jc w:val="both"/>
+        <w:rPr>
+          <w:rFonts w:ascii="Times New Roman" w:hAnsi="Times New Roman" w:cs="Times New Roman"/>
+          <w:sz w:val="24"/>
+          <w:szCs w:val="24"/>
+          <w:highlight w:val="cyan"/>
+          <w:lang w:val="en-US"/>
+        </w:rPr>
+      </w:pPr>
+      <w:r>
+        <w:rPr>
+          <w:rFonts w:ascii="Times New Roman" w:hAnsi="Times New Roman" w:cs="Times New Roman"/>
+          <w:highlight w:val="cyan"/>
+          <w:lang w:val="en-US"/>
+        </w:rPr>
+        <w:t>booking a visit, a customer might indicate also the approximate expected duration of the visit</w:t>
+      </w:r>
+    </w:p>
+    <w:p>
+      <w:pPr>
+        <w:pStyle w:val="a3"/>
+        <w:numPr>
+          <w:ilvl w:val="0"/>
+          <w:numId w:val="1"/>
+        </w:numPr>
+        <w:spacing w:after="0" w:line="360" w:lineRule="auto"/>
+        <w:jc w:val="both"/>
+        <w:rPr>
+          <w:rFonts w:ascii="Times New Roman" w:hAnsi="Times New Roman" w:cs="Times New Roman"/>
+          <w:sz w:val="24"/>
+          <w:szCs w:val="24"/>
+          <w:highlight w:val="cyan"/>
+          <w:lang w:val="en-US"/>
+        </w:rPr>
+      </w:pPr>
+      <w:r>
+        <w:rPr>
+          <w:rFonts w:ascii="Times New Roman" w:hAnsi="Times New Roman" w:cs="Times New Roman"/>
+          <w:sz w:val="24"/>
+          <w:szCs w:val="24"/>
+          <w:highlight w:val="cyan"/>
+          <w:lang w:val="en-US"/>
+        </w:rPr>
+        <w:t>allowing users to indicate a list of items, categories that they intend to purchase</w:t>
+      </w:r>
+    </w:p>
+    <w:p>
+      <w:pPr>
+        <w:rPr>
+          <w:lang w:val="en-US"/>
+        </w:rPr>
+      </w:pPr>
     </w:p>
     <w:sectPr>
       <w:type w:val="continuous"/>
@@ -182,8 +293,124 @@
       </w:rPr>
     </w:lvl>
   </w:abstractNum>
+  <w:abstractNum w:abstractNumId="1" w15:restartNumberingAfterBreak="0">
+    <w:nsid w:val="33864BE0"/>
+    <w:multiLevelType w:val="hybridMultilevel"/>
+    <w:tmpl w:val="0AB8B84C"/>
+    <w:lvl w:ilvl="0" w:tplc="04090001">
+      <w:start w:val="1"/>
+      <w:numFmt w:val="bullet"/>
+      <w:lvlText w:val=""/>
+      <w:lvlJc w:val="left"/>
+      <w:pPr>
+        <w:ind w:left="1430" w:hanging="360"/>
+      </w:pPr>
+      <w:rPr>
+        <w:rFonts w:ascii="Symbol" w:hAnsi="Symbol" w:hint="default"/>
+      </w:rPr>
+    </w:lvl>
+    <w:lvl w:ilvl="1" w:tplc="04090003" w:tentative="1">
+      <w:start w:val="1"/>
+      <w:numFmt w:val="bullet"/>
+      <w:lvlText w:val="o"/>
+      <w:lvlJc w:val="left"/>
+      <w:pPr>
+        <w:ind w:left="2150" w:hanging="360"/>
+      </w:pPr>
+      <w:rPr>
+        <w:rFonts w:ascii="Courier New" w:hAnsi="Courier New" w:cs="Courier New" w:hint="default"/>
+      </w:rPr>
+    </w:lvl>
+    <w:lvl w:ilvl="2" w:tplc="04090005" w:tentative="1">
+      <w:start w:val="1"/>
+      <w:numFmt w:val="bullet"/>
+      <w:lvlText w:val=""/>
+      <w:lvlJc w:val="left"/>
+      <w:pPr>
+        <w:ind w:left="2870" w:hanging="360"/>
+      </w:pPr>
+      <w:rPr>
+        <w:rFonts w:ascii="Wingdings" w:hAnsi="Wingdings" w:hint="default"/>
+      </w:rPr>
+    </w:lvl>
+    <w:lvl w:ilvl="3" w:tplc="04090001" w:tentative="1">
+      <w:start w:val="1"/>
+      <w:numFmt w:val="bullet"/>
+      <w:lvlText w:val=""/>
+      <w:lvlJc w:val="left"/>
+      <w:pPr>
+        <w:ind w:left="3590" w:hanging="360"/>
+      </w:pPr>
+      <w:rPr>
+        <w:rFonts w:ascii="Symbol" w:hAnsi="Symbol" w:hint="default"/>
+      </w:rPr>
+    </w:lvl>
+    <w:lvl w:ilvl="4" w:tplc="04090003" w:tentative="1">
+      <w:start w:val="1"/>
+      <w:numFmt w:val="bullet"/>
+      <w:lvlText w:val="o"/>
+      <w:lvlJc w:val="left"/>
+      <w:pPr>
+        <w:ind w:left="4310" w:hanging="360"/>
+      </w:pPr>
+      <w:rPr>
+        <w:rFonts w:ascii="Courier New" w:hAnsi="Courier New" w:cs="Courier New" w:hint="default"/>
+      </w:rPr>
+    </w:lvl>
+    <w:lvl w:ilvl="5" w:tplc="04090005" w:tentative="1">
+      <w:start w:val="1"/>
+      <w:numFmt w:val="bullet"/>
+      <w:lvlText w:val=""/>
+      <w:lvlJc w:val="left"/>
+      <w:pPr>
+        <w:ind w:left="5030" w:hanging="360"/>
+      </w:pPr>
+      <w:rPr>
+        <w:rFonts w:ascii="Wingdings" w:hAnsi="Wingdings" w:hint="default"/>
+      </w:rPr>
+    </w:lvl>
+    <w:lvl w:ilvl="6" w:tplc="04090001" w:tentative="1">
+      <w:start w:val="1"/>
+      <w:numFmt w:val="bullet"/>
+      <w:lvlText w:val=""/>
+      <w:lvlJc w:val="left"/>
+      <w:pPr>
+        <w:ind w:left="5750" w:hanging="360"/>
+      </w:pPr>
+      <w:rPr>
+        <w:rFonts w:ascii="Symbol" w:hAnsi="Symbol" w:hint="default"/>
+      </w:rPr>
+    </w:lvl>
+    <w:lvl w:ilvl="7" w:tplc="04090003" w:tentative="1">
+      <w:start w:val="1"/>
+      <w:numFmt w:val="bullet"/>
+      <w:lvlText w:val="o"/>
+      <w:lvlJc w:val="left"/>
+      <w:pPr>
+        <w:ind w:left="6470" w:hanging="360"/>
+      </w:pPr>
+      <w:rPr>
+        <w:rFonts w:ascii="Courier New" w:hAnsi="Courier New" w:cs="Courier New" w:hint="default"/>
+      </w:rPr>
+    </w:lvl>
+    <w:lvl w:ilvl="8" w:tplc="04090005" w:tentative="1">
+      <w:start w:val="1"/>
+      <w:numFmt w:val="bullet"/>
+      <w:lvlText w:val=""/>
+      <w:lvlJc w:val="left"/>
+      <w:pPr>
+        <w:ind w:left="7190" w:hanging="360"/>
+      </w:pPr>
+      <w:rPr>
+        <w:rFonts w:ascii="Wingdings" w:hAnsi="Wingdings" w:hint="default"/>
+      </w:rPr>
+    </w:lvl>
+  </w:abstractNum>
   <w:num w:numId="1">
     <w:abstractNumId w:val="0"/>
+  </w:num>
+  <w:num w:numId="2">
+    <w:abstractNumId w:val="1"/>
   </w:num>
 </w:numbering>
 </file>

--- a/R&DD/02. Overall Description.docx
+++ b/R&DD/02. Overall Description.docx
@@ -1,21 +1,94 @@
 
 <file path=word/document.xml><?xml version="1.0" encoding="utf-8"?>
-<w:document xmlns:wpc="http://schemas.microsoft.com/office/word/2010/wordprocessingCanvas" xmlns:mc="http://schemas.openxmlformats.org/markup-compatibility/2006" xmlns:o="urn:schemas-microsoft-com:office:office" xmlns:r="http://schemas.openxmlformats.org/officeDocument/2006/relationships" xmlns:m="http://schemas.openxmlformats.org/officeDocument/2006/math" xmlns:v="urn:schemas-microsoft-com:vml" xmlns:wp14="http://schemas.microsoft.com/office/word/2010/wordprocessingDrawing" xmlns:wp="http://schemas.openxmlformats.org/drawingml/2006/wordprocessingDrawing" xmlns:w10="urn:schemas-microsoft-com:office:word" xmlns:w="http://schemas.openxmlformats.org/wordprocessingml/2006/main" xmlns:w14="http://schemas.microsoft.com/office/word/2010/wordml" xmlns:w15="http://schemas.microsoft.com/office/word/2012/wordml" xmlns:wpg="http://schemas.microsoft.com/office/word/2010/wordprocessingGroup" xmlns:wpi="http://schemas.microsoft.com/office/word/2010/wordprocessingInk" xmlns:wne="http://schemas.microsoft.com/office/word/2006/wordml" xmlns:wps="http://schemas.microsoft.com/office/word/2010/wordprocessingShape" mc:Ignorable="w14 w15 wp14">
+<w:document xmlns:wpc="http://schemas.microsoft.com/office/word/2010/wordprocessingCanvas" xmlns:cx="http://schemas.microsoft.com/office/drawing/2014/chartex" xmlns:cx1="http://schemas.microsoft.com/office/drawing/2015/9/8/chartex" xmlns:cx2="http://schemas.microsoft.com/office/drawing/2015/10/21/chartex" xmlns:cx3="http://schemas.microsoft.com/office/drawing/2016/5/9/chartex" xmlns:cx4="http://schemas.microsoft.com/office/drawing/2016/5/10/chartex" xmlns:cx5="http://schemas.microsoft.com/office/drawing/2016/5/11/chartex" xmlns:cx6="http://schemas.microsoft.com/office/drawing/2016/5/12/chartex" xmlns:cx7="http://schemas.microsoft.com/office/drawing/2016/5/13/chartex" xmlns:cx8="http://schemas.microsoft.com/office/drawing/2016/5/14/chartex" xmlns:mc="http://schemas.openxmlformats.org/markup-compatibility/2006" xmlns:aink="http://schemas.microsoft.com/office/drawing/2016/ink" xmlns:am3d="http://schemas.microsoft.com/office/drawing/2017/model3d" xmlns:o="urn:schemas-microsoft-com:office:office" xmlns:r="http://schemas.openxmlformats.org/officeDocument/2006/relationships" xmlns:m="http://schemas.openxmlformats.org/officeDocument/2006/math" xmlns:v="urn:schemas-microsoft-com:vml" xmlns:wp14="http://schemas.microsoft.com/office/word/2010/wordprocessingDrawing" xmlns:wp="http://schemas.openxmlformats.org/drawingml/2006/wordprocessingDrawing" xmlns:w10="urn:schemas-microsoft-com:office:word" xmlns:w="http://schemas.openxmlformats.org/wordprocessingml/2006/main" xmlns:w14="http://schemas.microsoft.com/office/word/2010/wordml" xmlns:w15="http://schemas.microsoft.com/office/word/2012/wordml" xmlns:w16cex="http://schemas.microsoft.com/office/word/2018/wordml/cex" xmlns:w16cid="http://schemas.microsoft.com/office/word/2016/wordml/cid" xmlns:w16="http://schemas.microsoft.com/office/word/2018/wordml" xmlns:w16se="http://schemas.microsoft.com/office/word/2015/wordml/symex" xmlns:wpg="http://schemas.microsoft.com/office/word/2010/wordprocessingGroup" xmlns:wpi="http://schemas.microsoft.com/office/word/2010/wordprocessingInk" xmlns:wne="http://schemas.microsoft.com/office/word/2006/wordml" xmlns:wps="http://schemas.microsoft.com/office/word/2010/wordprocessingShape" mc:Ignorable="w14 w15 w16se w16cid w16 w16cex wp14">
   <w:body>
     <w:p>
       <w:pPr>
-        <w:pStyle w:val="a3"/>
+        <w:spacing w:after="0" w:line="360" w:lineRule="auto"/>
+        <w:rPr>
+          <w:rFonts w:ascii="Times New Roman" w:hAnsi="Times New Roman" w:cs="Times New Roman"/>
+          <w:b/>
+          <w:sz w:val="24"/>
+          <w:szCs w:val="24"/>
+          <w:lang w:val="en-US"/>
+        </w:rPr>
+      </w:pPr>
+    </w:p>
+    <w:p>
+      <w:pPr>
+        <w:spacing w:after="0" w:line="360" w:lineRule="auto"/>
+        <w:rPr>
+          <w:rFonts w:ascii="Times New Roman" w:hAnsi="Times New Roman" w:cs="Times New Roman"/>
+          <w:b/>
+          <w:sz w:val="28"/>
+          <w:szCs w:val="24"/>
+          <w:lang w:val="en-US"/>
+        </w:rPr>
+      </w:pPr>
+      <w:r>
+        <w:rPr>
+          <w:rFonts w:ascii="Times New Roman" w:hAnsi="Times New Roman" w:cs="Times New Roman"/>
+          <w:b/>
+          <w:sz w:val="28"/>
+          <w:szCs w:val="24"/>
+          <w:lang w:val="en-US"/>
+        </w:rPr>
+        <w:t>2.</w:t>
+      </w:r>
+      <w:r>
+        <w:rPr>
+          <w:rFonts w:ascii="Times New Roman" w:hAnsi="Times New Roman" w:cs="Times New Roman"/>
+          <w:b/>
+          <w:sz w:val="28"/>
+          <w:szCs w:val="24"/>
+          <w:lang w:val="en-US"/>
+        </w:rPr>
+        <w:t xml:space="preserve"> </w:t>
+      </w:r>
+      <w:r>
+        <w:rPr>
+          <w:rFonts w:ascii="Times New Roman" w:hAnsi="Times New Roman" w:cs="Times New Roman"/>
+          <w:b/>
+          <w:sz w:val="28"/>
+          <w:szCs w:val="24"/>
+          <w:lang w:val="en-US"/>
+        </w:rPr>
+        <w:t>Overall Description</w:t>
+      </w:r>
+    </w:p>
+    <w:p>
+      <w:pPr>
+        <w:pStyle w:val="ListParagraph"/>
         <w:numPr>
-          <w:ilvl w:val="0"/>
-          <w:numId w:val="1"/>
+          <w:ilvl w:val="1"/>
+          <w:numId w:val="18"/>
         </w:numPr>
         <w:spacing w:after="0" w:line="360" w:lineRule="auto"/>
-        <w:jc w:val="both"/>
+        <w:rPr>
+          <w:rFonts w:ascii="Times New Roman" w:hAnsi="Times New Roman" w:cs="Times New Roman"/>
+          <w:b/>
+          <w:sz w:val="24"/>
+          <w:szCs w:val="24"/>
+          <w:lang w:val="en-US"/>
+        </w:rPr>
+      </w:pPr>
+      <w:r>
+        <w:rPr>
+          <w:rFonts w:ascii="Times New Roman" w:hAnsi="Times New Roman" w:cs="Times New Roman"/>
+          <w:b/>
+          <w:sz w:val="24"/>
+          <w:szCs w:val="24"/>
+          <w:lang w:val="en-US"/>
+        </w:rPr>
+        <w:t xml:space="preserve">Product perspective </w:t>
+      </w:r>
+    </w:p>
+    <w:p>
+      <w:pPr>
         <w:rPr>
           <w:rFonts w:ascii="Times New Roman" w:hAnsi="Times New Roman" w:cs="Times New Roman"/>
           <w:sz w:val="24"/>
           <w:szCs w:val="24"/>
-          <w:highlight w:val="yellow"/>
           <w:lang w:val="en-US"/>
         </w:rPr>
       </w:pPr>
@@ -24,20 +97,18 @@
           <w:rFonts w:ascii="Times New Roman" w:hAnsi="Times New Roman" w:cs="Times New Roman"/>
           <w:sz w:val="24"/>
           <w:szCs w:val="24"/>
-          <w:highlight w:val="yellow"/>
-          <w:lang w:val="en-US"/>
-        </w:rPr>
-        <w:t>When the person have booked from home, this person would arrive at the shop in the precise time range w.r.t. person’s location at the beginning of movement towards the store;</w:t>
+          <w:lang w:val="en-US"/>
+        </w:rPr>
+        <w:t>As a result, a</w:t>
       </w:r>
       <w:r>
         <w:rPr>
           <w:rFonts w:ascii="Times New Roman" w:hAnsi="Times New Roman" w:cs="Times New Roman"/>
           <w:sz w:val="24"/>
           <w:szCs w:val="24"/>
-          <w:highlight w:val="yellow"/>
-          <w:lang w:val="en-US"/>
-        </w:rPr>
-        <w:t xml:space="preserve"> - </w:t>
+          <w:lang w:val="en-US"/>
+        </w:rPr>
+        <w:t>n</w:t>
       </w:r>
       <w:r>
         <w:rPr>
@@ -46,384 +117,2556 @@
           <w:szCs w:val="24"/>
           <w:lang w:val="en-US"/>
         </w:rPr>
-        <w:t>reformulate. It is awful</w:t>
-      </w:r>
-      <w:bookmarkStart w:id="0" w:name="_GoBack"/>
-      <w:bookmarkEnd w:id="0"/>
-    </w:p>
-    <w:p>
-      <w:pPr>
-        <w:pStyle w:val="a3"/>
-        <w:numPr>
-          <w:ilvl w:val="0"/>
-          <w:numId w:val="1"/>
-        </w:numPr>
-        <w:spacing w:after="0" w:line="360" w:lineRule="auto"/>
-        <w:jc w:val="both"/>
+        <w:t xml:space="preserve"> entirely</w:t>
+      </w:r>
+      <w:r>
         <w:rPr>
           <w:rFonts w:ascii="Times New Roman" w:hAnsi="Times New Roman" w:cs="Times New Roman"/>
           <w:sz w:val="24"/>
           <w:szCs w:val="24"/>
-          <w:highlight w:val="yellow"/>
-          <w:lang w:val="en-US"/>
-        </w:rPr>
-      </w:pPr>
-      <w:r>
-        <w:rPr>
-          <w:rFonts w:ascii="Times New Roman" w:hAnsi="Times New Roman" w:cs="Times New Roman"/>
-          <w:highlight w:val="yellow"/>
-          <w:lang w:val="en-US"/>
-        </w:rPr>
-        <w:t>alerting people taking into account the time they need to get to the shop from the place they currently are</w:t>
-      </w:r>
-    </w:p>
-    <w:p>
-      <w:pPr>
-        <w:pStyle w:val="a3"/>
-        <w:numPr>
-          <w:ilvl w:val="0"/>
-          <w:numId w:val="1"/>
-        </w:numPr>
-        <w:spacing w:after="0" w:line="360" w:lineRule="auto"/>
-        <w:jc w:val="both"/>
+          <w:lang w:val="en-US"/>
+        </w:rPr>
+        <w:t xml:space="preserve"> </w:t>
+      </w:r>
+      <w:r>
         <w:rPr>
           <w:rFonts w:ascii="Times New Roman" w:hAnsi="Times New Roman" w:cs="Times New Roman"/>
           <w:sz w:val="24"/>
           <w:szCs w:val="24"/>
-          <w:highlight w:val="cyan"/>
-          <w:lang w:val="en-US"/>
-        </w:rPr>
-      </w:pPr>
-      <w:r>
-        <w:rPr>
-          <w:rFonts w:ascii="Times New Roman" w:hAnsi="Times New Roman" w:cs="Times New Roman"/>
-          <w:highlight w:val="cyan"/>
-          <w:lang w:val="en-US"/>
-        </w:rPr>
-        <w:t>availability of fallback options for people who do not have access to the required technology</w:t>
-      </w:r>
-    </w:p>
-    <w:p>
-      <w:pPr>
-        <w:pStyle w:val="a3"/>
-        <w:numPr>
-          <w:ilvl w:val="0"/>
-          <w:numId w:val="1"/>
-        </w:numPr>
-        <w:spacing w:after="0" w:line="360" w:lineRule="auto"/>
-        <w:jc w:val="both"/>
+          <w:lang w:val="en-US"/>
+        </w:rPr>
+        <w:t>new</w:t>
+      </w:r>
+      <w:r>
         <w:rPr>
           <w:rFonts w:ascii="Times New Roman" w:hAnsi="Times New Roman" w:cs="Times New Roman"/>
           <w:sz w:val="24"/>
           <w:szCs w:val="24"/>
-          <w:highlight w:val="cyan"/>
-          <w:lang w:val="en-US"/>
-        </w:rPr>
-      </w:pPr>
-      <w:r>
-        <w:rPr>
-          <w:rFonts w:ascii="Times New Roman" w:hAnsi="Times New Roman" w:cs="Times New Roman"/>
-          <w:highlight w:val="cyan"/>
-          <w:lang w:val="en-US"/>
-        </w:rPr>
-        <w:t>booking a visit, a customer might indicate also the approximate expected duration of the visit</w:t>
-      </w:r>
-    </w:p>
-    <w:p>
-      <w:pPr>
-        <w:pStyle w:val="a3"/>
-        <w:numPr>
-          <w:ilvl w:val="0"/>
-          <w:numId w:val="1"/>
-        </w:numPr>
-        <w:spacing w:after="0" w:line="360" w:lineRule="auto"/>
-        <w:jc w:val="both"/>
+          <w:lang w:val="en-US"/>
+        </w:rPr>
+        <w:t xml:space="preserve"> </w:t>
+      </w:r>
+      <w:r>
         <w:rPr>
           <w:rFonts w:ascii="Times New Roman" w:hAnsi="Times New Roman" w:cs="Times New Roman"/>
           <w:sz w:val="24"/>
           <w:szCs w:val="24"/>
-          <w:highlight w:val="cyan"/>
-          <w:lang w:val="en-US"/>
-        </w:rPr>
-      </w:pPr>
+          <w:lang w:val="en-US"/>
+        </w:rPr>
+        <w:t>mobile</w:t>
+      </w:r>
       <w:r>
         <w:rPr>
           <w:rFonts w:ascii="Times New Roman" w:hAnsi="Times New Roman" w:cs="Times New Roman"/>
           <w:sz w:val="24"/>
           <w:szCs w:val="24"/>
-          <w:highlight w:val="cyan"/>
-          <w:lang w:val="en-US"/>
-        </w:rPr>
-        <w:t>allowing users to indicate a list of items, categories that they intend to purchase</w:t>
+          <w:lang w:val="en-US"/>
+        </w:rPr>
+        <w:t xml:space="preserve"> </w:t>
+      </w:r>
+      <w:r>
+        <w:rPr>
+          <w:rFonts w:ascii="Times New Roman" w:hAnsi="Times New Roman" w:cs="Times New Roman"/>
+          <w:sz w:val="24"/>
+          <w:szCs w:val="24"/>
+          <w:lang w:val="en-US"/>
+        </w:rPr>
+        <w:t>app will be developed that uses Yandex maps as additional service.</w:t>
+      </w:r>
+      <w:r>
+        <w:rPr>
+          <w:rFonts w:ascii="Times New Roman" w:hAnsi="Times New Roman" w:cs="Times New Roman"/>
+          <w:sz w:val="24"/>
+          <w:szCs w:val="24"/>
+          <w:lang w:val="en-US"/>
+        </w:rPr>
+        <w:t xml:space="preserve"> </w:t>
+      </w:r>
+      <w:r>
+        <w:rPr>
+          <w:rFonts w:ascii="Times New Roman" w:hAnsi="Times New Roman" w:cs="Times New Roman"/>
+          <w:sz w:val="24"/>
+          <w:szCs w:val="24"/>
+          <w:lang w:val="en-US"/>
+        </w:rPr>
+        <w:t xml:space="preserve">Tracking the user's location will be performed </w:t>
+      </w:r>
+      <w:r>
+        <w:rPr>
+          <w:rFonts w:ascii="Times New Roman" w:hAnsi="Times New Roman" w:cs="Times New Roman"/>
+          <w:sz w:val="24"/>
+          <w:szCs w:val="24"/>
+          <w:lang w:val="en-US"/>
+        </w:rPr>
+        <w:t xml:space="preserve">with the help </w:t>
+      </w:r>
+      <w:r>
+        <w:rPr>
+          <w:rFonts w:ascii="Times New Roman" w:hAnsi="Times New Roman" w:cs="Times New Roman"/>
+          <w:sz w:val="24"/>
+          <w:szCs w:val="24"/>
+          <w:lang w:val="en-US"/>
+        </w:rPr>
+        <w:t>using the built-in sensors of the mobile device.</w:t>
+      </w:r>
+      <w:r>
+        <w:rPr>
+          <w:rFonts w:ascii="Times New Roman" w:hAnsi="Times New Roman" w:cs="Times New Roman"/>
+          <w:sz w:val="24"/>
+          <w:szCs w:val="24"/>
+          <w:lang w:val="en-US"/>
+        </w:rPr>
+        <w:t xml:space="preserve"> </w:t>
+      </w:r>
+      <w:r>
+        <w:rPr>
+          <w:rFonts w:ascii="Times New Roman" w:hAnsi="Times New Roman" w:cs="Times New Roman"/>
+          <w:sz w:val="24"/>
+          <w:szCs w:val="24"/>
+          <w:lang w:val="en-US"/>
+        </w:rPr>
+        <w:t xml:space="preserve">Yandex Map API is responsible for displaying available stores and building the path to them. </w:t>
       </w:r>
     </w:p>
     <w:p>
       <w:pPr>
         <w:rPr>
+          <w:rFonts w:ascii="Times New Roman" w:hAnsi="Times New Roman" w:cs="Times New Roman"/>
+          <w:sz w:val="24"/>
+          <w:szCs w:val="24"/>
+          <w:lang w:val="en-US"/>
+        </w:rPr>
+      </w:pPr>
+      <w:r>
+        <w:rPr>
+          <w:rFonts w:ascii="Times New Roman" w:hAnsi="Times New Roman" w:cs="Times New Roman"/>
+          <w:sz w:val="24"/>
+          <w:szCs w:val="24"/>
+          <w:lang w:val="en-US"/>
+        </w:rPr>
+        <w:t>The detailed architecture of the program and its interaction with third-party API will be described below.</w:t>
+      </w:r>
+    </w:p>
+    <w:p>
+      <w:pPr>
+        <w:jc w:val="center"/>
+        <w:rPr>
+          <w:rFonts w:ascii="Times New Roman" w:hAnsi="Times New Roman" w:cs="Times New Roman"/>
+          <w:sz w:val="24"/>
+          <w:szCs w:val="24"/>
+          <w:lang w:val="en-US"/>
+        </w:rPr>
+      </w:pPr>
+      <w:r>
+        <w:rPr>
+          <w:noProof/>
+        </w:rPr>
+        <w:drawing>
+          <wp:inline distT="0" distB="0" distL="0" distR="0" wp14:anchorId="36B4016F" wp14:editId="1D704B9A">
+            <wp:extent cx="5239910" cy="3048726"/>
+            <wp:effectExtent l="0" t="0" r="0" b="0"/>
+            <wp:docPr id="1" name="Picture 1"/>
+            <wp:cNvGraphicFramePr>
+              <a:graphicFrameLocks xmlns:a="http://schemas.openxmlformats.org/drawingml/2006/main" noChangeAspect="1"/>
+            </wp:cNvGraphicFramePr>
+            <a:graphic xmlns:a="http://schemas.openxmlformats.org/drawingml/2006/main">
+              <a:graphicData uri="http://schemas.openxmlformats.org/drawingml/2006/picture">
+                <pic:pic xmlns:pic="http://schemas.openxmlformats.org/drawingml/2006/picture">
+                  <pic:nvPicPr>
+                    <pic:cNvPr id="0" name="Picture 1"/>
+                    <pic:cNvPicPr>
+                      <a:picLocks noChangeAspect="1" noChangeArrowheads="1"/>
+                    </pic:cNvPicPr>
+                  </pic:nvPicPr>
+                  <pic:blipFill>
+                    <a:blip r:embed="rId5" cstate="print">
+                      <a:extLst>
+                        <a:ext uri="{28A0092B-C50C-407E-A947-70E740481C1C}">
+                          <a14:useLocalDpi xmlns:a14="http://schemas.microsoft.com/office/drawing/2010/main" val="0"/>
+                        </a:ext>
+                      </a:extLst>
+                    </a:blip>
+                    <a:srcRect/>
+                    <a:stretch>
+                      <a:fillRect/>
+                    </a:stretch>
+                  </pic:blipFill>
+                  <pic:spPr bwMode="auto">
+                    <a:xfrm>
+                      <a:off x="0" y="0"/>
+                      <a:ext cx="5244166" cy="3051203"/>
+                    </a:xfrm>
+                    <a:prstGeom prst="rect">
+                      <a:avLst/>
+                    </a:prstGeom>
+                    <a:noFill/>
+                    <a:ln>
+                      <a:noFill/>
+                    </a:ln>
+                  </pic:spPr>
+                </pic:pic>
+              </a:graphicData>
+            </a:graphic>
+          </wp:inline>
+        </w:drawing>
+      </w:r>
+    </w:p>
+    <w:p>
+      <w:pPr>
+        <w:jc w:val="center"/>
+        <w:rPr>
+          <w:rFonts w:ascii="Times New Roman" w:hAnsi="Times New Roman" w:cs="Times New Roman"/>
+          <w:sz w:val="24"/>
+          <w:szCs w:val="24"/>
+          <w:lang w:val="en-US"/>
+        </w:rPr>
+      </w:pPr>
+      <w:r>
+        <w:rPr>
+          <w:rFonts w:ascii="Times New Roman" w:hAnsi="Times New Roman" w:cs="Times New Roman"/>
+          <w:sz w:val="24"/>
+          <w:szCs w:val="24"/>
+          <w:lang w:val="en-US"/>
+        </w:rPr>
+        <w:t>demo</w:t>
+      </w:r>
+    </w:p>
+    <w:p>
+      <w:pPr>
+        <w:spacing w:after="0" w:line="360" w:lineRule="auto"/>
+        <w:ind w:firstLine="720"/>
+        <w:rPr>
+          <w:rFonts w:ascii="Times New Roman" w:hAnsi="Times New Roman" w:cs="Times New Roman"/>
+          <w:b/>
+          <w:sz w:val="24"/>
+          <w:szCs w:val="24"/>
+          <w:lang w:val="en-US"/>
+        </w:rPr>
+      </w:pPr>
+      <w:r>
+        <w:rPr>
+          <w:rFonts w:ascii="Times New Roman" w:hAnsi="Times New Roman" w:cs="Times New Roman"/>
+          <w:b/>
+          <w:sz w:val="24"/>
+          <w:szCs w:val="24"/>
+          <w:lang w:val="en-US"/>
+        </w:rPr>
+        <w:t xml:space="preserve">2.4 </w:t>
+      </w:r>
+      <w:r>
+        <w:rPr>
+          <w:rFonts w:ascii="Times New Roman" w:hAnsi="Times New Roman" w:cs="Times New Roman"/>
+          <w:b/>
+          <w:sz w:val="24"/>
+          <w:szCs w:val="24"/>
+          <w:lang w:val="en-US"/>
+        </w:rPr>
+        <w:t>Domain Assumptions</w:t>
+      </w:r>
+    </w:p>
+    <w:p>
+      <w:pPr>
+        <w:rPr>
+          <w:lang w:val="en-US"/>
+        </w:rPr>
+      </w:pPr>
+      <w:r>
+        <w:rPr>
+          <w:lang w:val="en-US"/>
+        </w:rPr>
+        <w:t>[D1] - Registration is via the phone number</w:t>
+      </w:r>
+      <w:r>
+        <w:rPr>
+          <w:lang w:val="en-US"/>
+        </w:rPr>
+        <w:t>.</w:t>
+      </w:r>
+    </w:p>
+    <w:p>
+      <w:pPr>
+        <w:rPr>
+          <w:lang w:val="en-US"/>
+        </w:rPr>
+      </w:pPr>
+      <w:r>
+        <w:rPr>
+          <w:lang w:val="en-US"/>
+        </w:rPr>
+        <w:t>[D2] - The device must have</w:t>
+      </w:r>
+      <w:r>
+        <w:rPr>
+          <w:lang w:val="en-US"/>
+        </w:rPr>
+        <w:t xml:space="preserve"> </w:t>
+      </w:r>
+      <w:r>
+        <w:rPr>
+          <w:lang w:val="en-US"/>
+        </w:rPr>
+        <w:t>stable</w:t>
+      </w:r>
+      <w:r>
+        <w:rPr>
+          <w:lang w:val="en-US"/>
+        </w:rPr>
+        <w:t xml:space="preserve"> access to the Internet to establish a user status and queue calculation. </w:t>
+      </w:r>
+    </w:p>
+    <w:p>
+      <w:pPr>
+        <w:rPr>
+          <w:lang w:val="en-US"/>
+        </w:rPr>
+      </w:pPr>
+      <w:r>
+        <w:rPr>
+          <w:lang w:val="en-US"/>
+        </w:rPr>
+        <w:t xml:space="preserve">[D3] - The user goes to the selected shop according to the notification on the mobile device. </w:t>
+      </w:r>
+    </w:p>
+    <w:p>
+      <w:pPr>
+        <w:rPr>
+          <w:lang w:val="en-US"/>
+        </w:rPr>
+      </w:pPr>
+      <w:r>
+        <w:rPr>
+          <w:lang w:val="en-US"/>
+        </w:rPr>
+        <w:t>[D4] - The user should follow the rules that will be notified on the device (i.e. social distance, the presence of a mask</w:t>
+      </w:r>
+      <w:r>
+        <w:rPr>
+          <w:lang w:val="en-US"/>
+        </w:rPr>
+        <w:t xml:space="preserve">, </w:t>
+      </w:r>
+      <w:r>
+        <w:rPr>
+          <w:lang w:val="en-US"/>
+        </w:rPr>
+        <w:t>allocated time for purchase</w:t>
+      </w:r>
+      <w:r>
+        <w:rPr>
+          <w:lang w:val="en-US"/>
+        </w:rPr>
+        <w:t>)</w:t>
+      </w:r>
+      <w:r>
+        <w:rPr>
+          <w:lang w:val="en-US"/>
+        </w:rPr>
+        <w:t>.</w:t>
+      </w:r>
+    </w:p>
+    <w:p>
+      <w:pPr>
+        <w:rPr>
+          <w:lang w:val="en-US"/>
+        </w:rPr>
+      </w:pPr>
+      <w:r>
+        <w:rPr>
+          <w:lang w:val="en-US"/>
+        </w:rPr>
+        <w:t>[D</w:t>
+      </w:r>
+      <w:r>
+        <w:rPr>
+          <w:lang w:val="en-US"/>
+        </w:rPr>
+        <w:t>5</w:t>
+      </w:r>
+      <w:r>
+        <w:rPr>
+          <w:lang w:val="en-US"/>
+        </w:rPr>
+        <w:t xml:space="preserve">] - The user goes to the selected shop according to the notification on the mobile device. </w:t>
+      </w:r>
+    </w:p>
+    <w:p>
+      <w:pPr>
+        <w:rPr>
+          <w:lang w:val="en-US"/>
+        </w:rPr>
+      </w:pPr>
+      <w:r>
+        <w:rPr>
+          <w:lang w:val="en-US"/>
+        </w:rPr>
+        <w:t xml:space="preserve">[D6] - </w:t>
+      </w:r>
+      <w:r>
+        <w:rPr>
+          <w:lang w:val="en-US"/>
+        </w:rPr>
+        <w:t xml:space="preserve">People who </w:t>
+      </w:r>
+      <w:r>
+        <w:rPr>
+          <w:lang w:val="en-US"/>
+        </w:rPr>
+        <w:t>cannot</w:t>
+      </w:r>
+      <w:r>
+        <w:rPr>
+          <w:lang w:val="en-US"/>
+        </w:rPr>
+        <w:t xml:space="preserve"> use the device should easily integrate into the queue by registering on the spot</w:t>
+      </w:r>
+      <w:r>
+        <w:rPr>
+          <w:lang w:val="en-US"/>
+        </w:rPr>
+        <w:t>.</w:t>
+      </w:r>
+    </w:p>
+    <w:p>
+      <w:pPr>
+        <w:rPr>
+          <w:lang w:val="en-US"/>
+        </w:rPr>
+      </w:pPr>
+      <w:r>
+        <w:rPr>
+          <w:lang w:val="en-US"/>
+        </w:rPr>
+        <w:t>[</w:t>
+      </w:r>
+      <w:r>
+        <w:rPr>
+          <w:lang w:val="en-US"/>
+        </w:rPr>
+        <w:t>D</w:t>
+      </w:r>
+      <w:r>
+        <w:rPr>
+          <w:lang w:val="en-US"/>
+        </w:rPr>
+        <w:t xml:space="preserve">7] - </w:t>
+      </w:r>
+      <w:r>
+        <w:rPr>
+          <w:lang w:val="en-US"/>
+        </w:rPr>
+        <w:t>The store will be entered using a QR code</w:t>
+      </w:r>
+      <w:r>
+        <w:rPr>
+          <w:lang w:val="en-US"/>
+        </w:rPr>
+        <w:t>.</w:t>
+      </w:r>
+    </w:p>
+    <w:p>
+      <w:pPr>
+        <w:rPr>
+          <w:lang w:val="en-US"/>
+        </w:rPr>
+      </w:pPr>
+      <w:r>
+        <w:rPr>
+          <w:lang w:val="en-US"/>
+        </w:rPr>
+        <w:t>[D8]</w:t>
+      </w:r>
+      <w:r>
+        <w:rPr>
+          <w:lang w:val="en-US"/>
+        </w:rPr>
+        <w:t xml:space="preserve"> - </w:t>
+      </w:r>
+      <w:r>
+        <w:rPr>
+          <w:lang w:val="en-US"/>
+        </w:rPr>
+        <w:t>Store owners will have access to an expanded version of the app for more control and tracking of the flow of customers</w:t>
+      </w:r>
+      <w:r>
+        <w:rPr>
+          <w:lang w:val="en-US"/>
+        </w:rPr>
+        <w:t xml:space="preserve">. </w:t>
+      </w:r>
+    </w:p>
+    <w:p>
+      <w:pPr>
+        <w:rPr>
+          <w:lang w:val="en-US"/>
+        </w:rPr>
+      </w:pPr>
+    </w:p>
+    <w:p>
+      <w:pPr>
+        <w:rPr>
+          <w:lang w:val="en-US"/>
+        </w:rPr>
+      </w:pPr>
+    </w:p>
+    <w:p>
+      <w:pPr>
+        <w:rPr>
+          <w:rFonts w:ascii="Times New Roman" w:hAnsi="Times New Roman" w:cs="Times New Roman"/>
+          <w:sz w:val="24"/>
+          <w:szCs w:val="24"/>
+          <w:lang w:val="en-US"/>
+        </w:rPr>
+      </w:pPr>
+    </w:p>
+    <w:p>
+      <w:pPr>
+        <w:rPr>
           <w:lang w:val="en-US"/>
         </w:rPr>
       </w:pPr>
     </w:p>
     <w:sectPr>
-      <w:type w:val="continuous"/>
-      <w:pgSz w:w="11910" w:h="16840"/>
-      <w:pgMar w:top="1180" w:right="220" w:bottom="280" w:left="620" w:header="720" w:footer="720" w:gutter="0"/>
-      <w:cols w:num="2" w:space="720" w:equalWidth="0">
-        <w:col w:w="9689" w:space="-1"/>
-        <w:col w:w="-1"/>
-      </w:cols>
-      <w:docGrid w:linePitch="299"/>
+      <w:pgSz w:w="11906" w:h="16838"/>
+      <w:pgMar w:top="1134" w:right="850" w:bottom="1134" w:left="1701" w:header="720" w:footer="720" w:gutter="0"/>
+      <w:cols w:space="720"/>
+      <w:docGrid w:linePitch="360"/>
     </w:sectPr>
   </w:body>
 </w:document>
 </file>
 
 <file path=word/numbering.xml><?xml version="1.0" encoding="utf-8"?>
-<w:numbering xmlns:wpc="http://schemas.microsoft.com/office/word/2010/wordprocessingCanvas" xmlns:mc="http://schemas.openxmlformats.org/markup-compatibility/2006" xmlns:o="urn:schemas-microsoft-com:office:office" xmlns:r="http://schemas.openxmlformats.org/officeDocument/2006/relationships" xmlns:m="http://schemas.openxmlformats.org/officeDocument/2006/math" xmlns:v="urn:schemas-microsoft-com:vml" xmlns:wp14="http://schemas.microsoft.com/office/word/2010/wordprocessingDrawing" xmlns:wp="http://schemas.openxmlformats.org/drawingml/2006/wordprocessingDrawing" xmlns:w10="urn:schemas-microsoft-com:office:word" xmlns:w="http://schemas.openxmlformats.org/wordprocessingml/2006/main" xmlns:w14="http://schemas.microsoft.com/office/word/2010/wordml" xmlns:w15="http://schemas.microsoft.com/office/word/2012/wordml" xmlns:wpg="http://schemas.microsoft.com/office/word/2010/wordprocessingGroup" xmlns:wpi="http://schemas.microsoft.com/office/word/2010/wordprocessingInk" xmlns:wne="http://schemas.microsoft.com/office/word/2006/wordml" xmlns:wps="http://schemas.microsoft.com/office/word/2010/wordprocessingShape" mc:Ignorable="w14 w15 wp14">
+<w:numbering xmlns:wpc="http://schemas.microsoft.com/office/word/2010/wordprocessingCanvas" xmlns:cx="http://schemas.microsoft.com/office/drawing/2014/chartex" xmlns:cx1="http://schemas.microsoft.com/office/drawing/2015/9/8/chartex" xmlns:cx2="http://schemas.microsoft.com/office/drawing/2015/10/21/chartex" xmlns:cx3="http://schemas.microsoft.com/office/drawing/2016/5/9/chartex" xmlns:cx4="http://schemas.microsoft.com/office/drawing/2016/5/10/chartex" xmlns:cx5="http://schemas.microsoft.com/office/drawing/2016/5/11/chartex" xmlns:cx6="http://schemas.microsoft.com/office/drawing/2016/5/12/chartex" xmlns:cx7="http://schemas.microsoft.com/office/drawing/2016/5/13/chartex" xmlns:cx8="http://schemas.microsoft.com/office/drawing/2016/5/14/chartex" xmlns:mc="http://schemas.openxmlformats.org/markup-compatibility/2006" xmlns:aink="http://schemas.microsoft.com/office/drawing/2016/ink" xmlns:am3d="http://schemas.microsoft.com/office/drawing/2017/model3d" xmlns:o="urn:schemas-microsoft-com:office:office" xmlns:r="http://schemas.openxmlformats.org/officeDocument/2006/relationships" xmlns:m="http://schemas.openxmlformats.org/officeDocument/2006/math" xmlns:v="urn:schemas-microsoft-com:vml" xmlns:wp14="http://schemas.microsoft.com/office/word/2010/wordprocessingDrawing" xmlns:wp="http://schemas.openxmlformats.org/drawingml/2006/wordprocessingDrawing" xmlns:w10="urn:schemas-microsoft-com:office:word" xmlns:w="http://schemas.openxmlformats.org/wordprocessingml/2006/main" xmlns:w14="http://schemas.microsoft.com/office/word/2010/wordml" xmlns:w15="http://schemas.microsoft.com/office/word/2012/wordml" xmlns:w16cex="http://schemas.microsoft.com/office/word/2018/wordml/cex" xmlns:w16cid="http://schemas.microsoft.com/office/word/2016/wordml/cid" xmlns:w16="http://schemas.microsoft.com/office/word/2018/wordml" xmlns:w16se="http://schemas.microsoft.com/office/word/2015/wordml/symex" xmlns:wpg="http://schemas.microsoft.com/office/word/2010/wordprocessingGroup" xmlns:wpi="http://schemas.microsoft.com/office/word/2010/wordprocessingInk" xmlns:wne="http://schemas.microsoft.com/office/word/2006/wordml" xmlns:wps="http://schemas.microsoft.com/office/word/2010/wordprocessingShape" mc:Ignorable="w14 w15 w16se w16cid w16 w16cex wp14">
   <w:abstractNum w:abstractNumId="0" w15:restartNumberingAfterBreak="0">
-    <w:nsid w:val="0A1C0D5A"/>
-    <w:multiLevelType w:val="hybridMultilevel"/>
-    <w:tmpl w:val="D79048BA"/>
-    <w:lvl w:ilvl="0" w:tplc="04190001">
-      <w:start w:val="1"/>
-      <w:numFmt w:val="bullet"/>
-      <w:lvlText w:val=""/>
-      <w:lvlJc w:val="left"/>
-      <w:pPr>
-        <w:ind w:left="1429" w:hanging="360"/>
-      </w:pPr>
-      <w:rPr>
-        <w:rFonts w:ascii="Symbol" w:hAnsi="Symbol" w:hint="default"/>
-      </w:rPr>
-    </w:lvl>
-    <w:lvl w:ilvl="1" w:tplc="04190003" w:tentative="1">
-      <w:start w:val="1"/>
-      <w:numFmt w:val="bullet"/>
-      <w:lvlText w:val="o"/>
-      <w:lvlJc w:val="left"/>
-      <w:pPr>
-        <w:ind w:left="2149" w:hanging="360"/>
-      </w:pPr>
-      <w:rPr>
-        <w:rFonts w:ascii="Courier New" w:hAnsi="Courier New" w:cs="Courier New" w:hint="default"/>
-      </w:rPr>
-    </w:lvl>
-    <w:lvl w:ilvl="2" w:tplc="04190005" w:tentative="1">
-      <w:start w:val="1"/>
-      <w:numFmt w:val="bullet"/>
-      <w:lvlText w:val=""/>
-      <w:lvlJc w:val="left"/>
-      <w:pPr>
-        <w:ind w:left="2869" w:hanging="360"/>
-      </w:pPr>
-      <w:rPr>
-        <w:rFonts w:ascii="Wingdings" w:hAnsi="Wingdings" w:hint="default"/>
-      </w:rPr>
-    </w:lvl>
-    <w:lvl w:ilvl="3" w:tplc="04190001" w:tentative="1">
-      <w:start w:val="1"/>
-      <w:numFmt w:val="bullet"/>
-      <w:lvlText w:val=""/>
-      <w:lvlJc w:val="left"/>
-      <w:pPr>
-        <w:ind w:left="3589" w:hanging="360"/>
-      </w:pPr>
-      <w:rPr>
-        <w:rFonts w:ascii="Symbol" w:hAnsi="Symbol" w:hint="default"/>
-      </w:rPr>
-    </w:lvl>
-    <w:lvl w:ilvl="4" w:tplc="04190003" w:tentative="1">
-      <w:start w:val="1"/>
-      <w:numFmt w:val="bullet"/>
-      <w:lvlText w:val="o"/>
-      <w:lvlJc w:val="left"/>
-      <w:pPr>
-        <w:ind w:left="4309" w:hanging="360"/>
-      </w:pPr>
-      <w:rPr>
-        <w:rFonts w:ascii="Courier New" w:hAnsi="Courier New" w:cs="Courier New" w:hint="default"/>
-      </w:rPr>
-    </w:lvl>
-    <w:lvl w:ilvl="5" w:tplc="04190005" w:tentative="1">
-      <w:start w:val="1"/>
-      <w:numFmt w:val="bullet"/>
-      <w:lvlText w:val=""/>
-      <w:lvlJc w:val="left"/>
-      <w:pPr>
-        <w:ind w:left="5029" w:hanging="360"/>
-      </w:pPr>
-      <w:rPr>
-        <w:rFonts w:ascii="Wingdings" w:hAnsi="Wingdings" w:hint="default"/>
-      </w:rPr>
-    </w:lvl>
-    <w:lvl w:ilvl="6" w:tplc="04190001" w:tentative="1">
-      <w:start w:val="1"/>
-      <w:numFmt w:val="bullet"/>
-      <w:lvlText w:val=""/>
-      <w:lvlJc w:val="left"/>
-      <w:pPr>
-        <w:ind w:left="5749" w:hanging="360"/>
-      </w:pPr>
-      <w:rPr>
-        <w:rFonts w:ascii="Symbol" w:hAnsi="Symbol" w:hint="default"/>
-      </w:rPr>
-    </w:lvl>
-    <w:lvl w:ilvl="7" w:tplc="04190003" w:tentative="1">
-      <w:start w:val="1"/>
-      <w:numFmt w:val="bullet"/>
-      <w:lvlText w:val="o"/>
-      <w:lvlJc w:val="left"/>
-      <w:pPr>
-        <w:ind w:left="6469" w:hanging="360"/>
-      </w:pPr>
-      <w:rPr>
-        <w:rFonts w:ascii="Courier New" w:hAnsi="Courier New" w:cs="Courier New" w:hint="default"/>
-      </w:rPr>
-    </w:lvl>
-    <w:lvl w:ilvl="8" w:tplc="04190005" w:tentative="1">
-      <w:start w:val="1"/>
-      <w:numFmt w:val="bullet"/>
-      <w:lvlText w:val=""/>
-      <w:lvlJc w:val="left"/>
-      <w:pPr>
-        <w:ind w:left="7189" w:hanging="360"/>
-      </w:pPr>
-      <w:rPr>
-        <w:rFonts w:ascii="Wingdings" w:hAnsi="Wingdings" w:hint="default"/>
-      </w:rPr>
+    <w:nsid w:val="0595630C"/>
+    <w:multiLevelType w:val="multilevel"/>
+    <w:tmpl w:val="0409001F"/>
+    <w:lvl w:ilvl="0">
+      <w:start w:val="1"/>
+      <w:numFmt w:val="decimal"/>
+      <w:lvlText w:val="%1."/>
+      <w:lvlJc w:val="left"/>
+      <w:pPr>
+        <w:ind w:left="360" w:hanging="360"/>
+      </w:pPr>
+    </w:lvl>
+    <w:lvl w:ilvl="1">
+      <w:start w:val="1"/>
+      <w:numFmt w:val="decimal"/>
+      <w:lvlText w:val="%1.%2."/>
+      <w:lvlJc w:val="left"/>
+      <w:pPr>
+        <w:ind w:left="792" w:hanging="432"/>
+      </w:pPr>
+    </w:lvl>
+    <w:lvl w:ilvl="2">
+      <w:start w:val="1"/>
+      <w:numFmt w:val="decimal"/>
+      <w:lvlText w:val="%1.%2.%3."/>
+      <w:lvlJc w:val="left"/>
+      <w:pPr>
+        <w:ind w:left="1224" w:hanging="504"/>
+      </w:pPr>
+    </w:lvl>
+    <w:lvl w:ilvl="3">
+      <w:start w:val="1"/>
+      <w:numFmt w:val="decimal"/>
+      <w:lvlText w:val="%1.%2.%3.%4."/>
+      <w:lvlJc w:val="left"/>
+      <w:pPr>
+        <w:ind w:left="1728" w:hanging="648"/>
+      </w:pPr>
+    </w:lvl>
+    <w:lvl w:ilvl="4">
+      <w:start w:val="1"/>
+      <w:numFmt w:val="decimal"/>
+      <w:lvlText w:val="%1.%2.%3.%4.%5."/>
+      <w:lvlJc w:val="left"/>
+      <w:pPr>
+        <w:ind w:left="2232" w:hanging="792"/>
+      </w:pPr>
+    </w:lvl>
+    <w:lvl w:ilvl="5">
+      <w:start w:val="1"/>
+      <w:numFmt w:val="decimal"/>
+      <w:lvlText w:val="%1.%2.%3.%4.%5.%6."/>
+      <w:lvlJc w:val="left"/>
+      <w:pPr>
+        <w:ind w:left="2736" w:hanging="936"/>
+      </w:pPr>
+    </w:lvl>
+    <w:lvl w:ilvl="6">
+      <w:start w:val="1"/>
+      <w:numFmt w:val="decimal"/>
+      <w:lvlText w:val="%1.%2.%3.%4.%5.%6.%7."/>
+      <w:lvlJc w:val="left"/>
+      <w:pPr>
+        <w:ind w:left="3240" w:hanging="1080"/>
+      </w:pPr>
+    </w:lvl>
+    <w:lvl w:ilvl="7">
+      <w:start w:val="1"/>
+      <w:numFmt w:val="decimal"/>
+      <w:lvlText w:val="%1.%2.%3.%4.%5.%6.%7.%8."/>
+      <w:lvlJc w:val="left"/>
+      <w:pPr>
+        <w:ind w:left="3744" w:hanging="1224"/>
+      </w:pPr>
+    </w:lvl>
+    <w:lvl w:ilvl="8">
+      <w:start w:val="1"/>
+      <w:numFmt w:val="decimal"/>
+      <w:lvlText w:val="%1.%2.%3.%4.%5.%6.%7.%8.%9."/>
+      <w:lvlJc w:val="left"/>
+      <w:pPr>
+        <w:ind w:left="4320" w:hanging="1440"/>
+      </w:pPr>
     </w:lvl>
   </w:abstractNum>
   <w:abstractNum w:abstractNumId="1" w15:restartNumberingAfterBreak="0">
-    <w:nsid w:val="33864BE0"/>
+    <w:nsid w:val="06FF07D3"/>
+    <w:multiLevelType w:val="multilevel"/>
+    <w:tmpl w:val="A240DCAE"/>
+    <w:lvl w:ilvl="0">
+      <w:start w:val="2"/>
+      <w:numFmt w:val="decimal"/>
+      <w:lvlText w:val="%1"/>
+      <w:lvlJc w:val="left"/>
+      <w:pPr>
+        <w:ind w:left="360" w:hanging="360"/>
+      </w:pPr>
+      <w:rPr>
+        <w:rFonts w:hint="default"/>
+      </w:rPr>
+    </w:lvl>
+    <w:lvl w:ilvl="1">
+      <w:start w:val="1"/>
+      <w:numFmt w:val="decimal"/>
+      <w:lvlText w:val="%1.%2"/>
+      <w:lvlJc w:val="left"/>
+      <w:pPr>
+        <w:ind w:left="1069" w:hanging="360"/>
+      </w:pPr>
+      <w:rPr>
+        <w:rFonts w:hint="default"/>
+      </w:rPr>
+    </w:lvl>
+    <w:lvl w:ilvl="2">
+      <w:start w:val="1"/>
+      <w:numFmt w:val="decimal"/>
+      <w:lvlText w:val="%1.%2.%3"/>
+      <w:lvlJc w:val="left"/>
+      <w:pPr>
+        <w:ind w:left="2138" w:hanging="720"/>
+      </w:pPr>
+      <w:rPr>
+        <w:rFonts w:hint="default"/>
+      </w:rPr>
+    </w:lvl>
+    <w:lvl w:ilvl="3">
+      <w:start w:val="1"/>
+      <w:numFmt w:val="decimal"/>
+      <w:lvlText w:val="%1.%2.%3.%4"/>
+      <w:lvlJc w:val="left"/>
+      <w:pPr>
+        <w:ind w:left="2847" w:hanging="720"/>
+      </w:pPr>
+      <w:rPr>
+        <w:rFonts w:hint="default"/>
+      </w:rPr>
+    </w:lvl>
+    <w:lvl w:ilvl="4">
+      <w:start w:val="1"/>
+      <w:numFmt w:val="decimal"/>
+      <w:lvlText w:val="%1.%2.%3.%4.%5"/>
+      <w:lvlJc w:val="left"/>
+      <w:pPr>
+        <w:ind w:left="3916" w:hanging="1080"/>
+      </w:pPr>
+      <w:rPr>
+        <w:rFonts w:hint="default"/>
+      </w:rPr>
+    </w:lvl>
+    <w:lvl w:ilvl="5">
+      <w:start w:val="1"/>
+      <w:numFmt w:val="decimal"/>
+      <w:lvlText w:val="%1.%2.%3.%4.%5.%6"/>
+      <w:lvlJc w:val="left"/>
+      <w:pPr>
+        <w:ind w:left="4625" w:hanging="1080"/>
+      </w:pPr>
+      <w:rPr>
+        <w:rFonts w:hint="default"/>
+      </w:rPr>
+    </w:lvl>
+    <w:lvl w:ilvl="6">
+      <w:start w:val="1"/>
+      <w:numFmt w:val="decimal"/>
+      <w:lvlText w:val="%1.%2.%3.%4.%5.%6.%7"/>
+      <w:lvlJc w:val="left"/>
+      <w:pPr>
+        <w:ind w:left="5694" w:hanging="1440"/>
+      </w:pPr>
+      <w:rPr>
+        <w:rFonts w:hint="default"/>
+      </w:rPr>
+    </w:lvl>
+    <w:lvl w:ilvl="7">
+      <w:start w:val="1"/>
+      <w:numFmt w:val="decimal"/>
+      <w:lvlText w:val="%1.%2.%3.%4.%5.%6.%7.%8"/>
+      <w:lvlJc w:val="left"/>
+      <w:pPr>
+        <w:ind w:left="6403" w:hanging="1440"/>
+      </w:pPr>
+      <w:rPr>
+        <w:rFonts w:hint="default"/>
+      </w:rPr>
+    </w:lvl>
+    <w:lvl w:ilvl="8">
+      <w:start w:val="1"/>
+      <w:numFmt w:val="decimal"/>
+      <w:lvlText w:val="%1.%2.%3.%4.%5.%6.%7.%8.%9"/>
+      <w:lvlJc w:val="left"/>
+      <w:pPr>
+        <w:ind w:left="7472" w:hanging="1800"/>
+      </w:pPr>
+      <w:rPr>
+        <w:rFonts w:hint="default"/>
+      </w:rPr>
+    </w:lvl>
+  </w:abstractNum>
+  <w:abstractNum w:abstractNumId="2" w15:restartNumberingAfterBreak="0">
+    <w:nsid w:val="07DA5B54"/>
+    <w:multiLevelType w:val="multilevel"/>
+    <w:tmpl w:val="A240DCAE"/>
+    <w:lvl w:ilvl="0">
+      <w:start w:val="2"/>
+      <w:numFmt w:val="decimal"/>
+      <w:lvlText w:val="%1"/>
+      <w:lvlJc w:val="left"/>
+      <w:pPr>
+        <w:ind w:left="360" w:hanging="360"/>
+      </w:pPr>
+      <w:rPr>
+        <w:rFonts w:hint="default"/>
+      </w:rPr>
+    </w:lvl>
+    <w:lvl w:ilvl="1">
+      <w:start w:val="1"/>
+      <w:numFmt w:val="decimal"/>
+      <w:lvlText w:val="%1.%2"/>
+      <w:lvlJc w:val="left"/>
+      <w:pPr>
+        <w:ind w:left="1069" w:hanging="360"/>
+      </w:pPr>
+      <w:rPr>
+        <w:rFonts w:hint="default"/>
+      </w:rPr>
+    </w:lvl>
+    <w:lvl w:ilvl="2">
+      <w:start w:val="1"/>
+      <w:numFmt w:val="decimal"/>
+      <w:lvlText w:val="%1.%2.%3"/>
+      <w:lvlJc w:val="left"/>
+      <w:pPr>
+        <w:ind w:left="2138" w:hanging="720"/>
+      </w:pPr>
+      <w:rPr>
+        <w:rFonts w:hint="default"/>
+      </w:rPr>
+    </w:lvl>
+    <w:lvl w:ilvl="3">
+      <w:start w:val="1"/>
+      <w:numFmt w:val="decimal"/>
+      <w:lvlText w:val="%1.%2.%3.%4"/>
+      <w:lvlJc w:val="left"/>
+      <w:pPr>
+        <w:ind w:left="2847" w:hanging="720"/>
+      </w:pPr>
+      <w:rPr>
+        <w:rFonts w:hint="default"/>
+      </w:rPr>
+    </w:lvl>
+    <w:lvl w:ilvl="4">
+      <w:start w:val="1"/>
+      <w:numFmt w:val="decimal"/>
+      <w:lvlText w:val="%1.%2.%3.%4.%5"/>
+      <w:lvlJc w:val="left"/>
+      <w:pPr>
+        <w:ind w:left="3916" w:hanging="1080"/>
+      </w:pPr>
+      <w:rPr>
+        <w:rFonts w:hint="default"/>
+      </w:rPr>
+    </w:lvl>
+    <w:lvl w:ilvl="5">
+      <w:start w:val="1"/>
+      <w:numFmt w:val="decimal"/>
+      <w:lvlText w:val="%1.%2.%3.%4.%5.%6"/>
+      <w:lvlJc w:val="left"/>
+      <w:pPr>
+        <w:ind w:left="4625" w:hanging="1080"/>
+      </w:pPr>
+      <w:rPr>
+        <w:rFonts w:hint="default"/>
+      </w:rPr>
+    </w:lvl>
+    <w:lvl w:ilvl="6">
+      <w:start w:val="1"/>
+      <w:numFmt w:val="decimal"/>
+      <w:lvlText w:val="%1.%2.%3.%4.%5.%6.%7"/>
+      <w:lvlJc w:val="left"/>
+      <w:pPr>
+        <w:ind w:left="5694" w:hanging="1440"/>
+      </w:pPr>
+      <w:rPr>
+        <w:rFonts w:hint="default"/>
+      </w:rPr>
+    </w:lvl>
+    <w:lvl w:ilvl="7">
+      <w:start w:val="1"/>
+      <w:numFmt w:val="decimal"/>
+      <w:lvlText w:val="%1.%2.%3.%4.%5.%6.%7.%8"/>
+      <w:lvlJc w:val="left"/>
+      <w:pPr>
+        <w:ind w:left="6403" w:hanging="1440"/>
+      </w:pPr>
+      <w:rPr>
+        <w:rFonts w:hint="default"/>
+      </w:rPr>
+    </w:lvl>
+    <w:lvl w:ilvl="8">
+      <w:start w:val="1"/>
+      <w:numFmt w:val="decimal"/>
+      <w:lvlText w:val="%1.%2.%3.%4.%5.%6.%7.%8.%9"/>
+      <w:lvlJc w:val="left"/>
+      <w:pPr>
+        <w:ind w:left="7472" w:hanging="1800"/>
+      </w:pPr>
+      <w:rPr>
+        <w:rFonts w:hint="default"/>
+      </w:rPr>
+    </w:lvl>
+  </w:abstractNum>
+  <w:abstractNum w:abstractNumId="3" w15:restartNumberingAfterBreak="0">
+    <w:nsid w:val="0AC306F5"/>
+    <w:multiLevelType w:val="multilevel"/>
+    <w:tmpl w:val="3D94E22C"/>
+    <w:lvl w:ilvl="0">
+      <w:start w:val="1"/>
+      <w:numFmt w:val="decimal"/>
+      <w:lvlText w:val="%1."/>
+      <w:lvlJc w:val="left"/>
+      <w:pPr>
+        <w:ind w:left="360" w:hanging="360"/>
+      </w:pPr>
+      <w:rPr>
+        <w:rFonts w:hint="default"/>
+      </w:rPr>
+    </w:lvl>
+    <w:lvl w:ilvl="1">
+      <w:start w:val="1"/>
+      <w:numFmt w:val="decimal"/>
+      <w:lvlText w:val="%1.%2."/>
+      <w:lvlJc w:val="left"/>
+      <w:pPr>
+        <w:ind w:left="792" w:hanging="432"/>
+      </w:pPr>
+      <w:rPr>
+        <w:rFonts w:hint="default"/>
+      </w:rPr>
+    </w:lvl>
+    <w:lvl w:ilvl="2">
+      <w:start w:val="1"/>
+      <w:numFmt w:val="decimal"/>
+      <w:lvlText w:val="%1.%2.%3."/>
+      <w:lvlJc w:val="left"/>
+      <w:pPr>
+        <w:ind w:left="1224" w:hanging="504"/>
+      </w:pPr>
+      <w:rPr>
+        <w:rFonts w:hint="default"/>
+      </w:rPr>
+    </w:lvl>
+    <w:lvl w:ilvl="3">
+      <w:start w:val="1"/>
+      <w:numFmt w:val="decimal"/>
+      <w:lvlText w:val="%1.%2.%3.%4."/>
+      <w:lvlJc w:val="left"/>
+      <w:pPr>
+        <w:ind w:left="1728" w:hanging="648"/>
+      </w:pPr>
+      <w:rPr>
+        <w:rFonts w:hint="default"/>
+      </w:rPr>
+    </w:lvl>
+    <w:lvl w:ilvl="4">
+      <w:start w:val="1"/>
+      <w:numFmt w:val="decimal"/>
+      <w:lvlText w:val="%1.%2.%3.%4.%5."/>
+      <w:lvlJc w:val="left"/>
+      <w:pPr>
+        <w:ind w:left="2232" w:hanging="792"/>
+      </w:pPr>
+      <w:rPr>
+        <w:rFonts w:hint="default"/>
+      </w:rPr>
+    </w:lvl>
+    <w:lvl w:ilvl="5">
+      <w:start w:val="1"/>
+      <w:numFmt w:val="decimal"/>
+      <w:lvlText w:val="%1.%2.%3.%4.%5.%6."/>
+      <w:lvlJc w:val="left"/>
+      <w:pPr>
+        <w:ind w:left="2736" w:hanging="936"/>
+      </w:pPr>
+      <w:rPr>
+        <w:rFonts w:hint="default"/>
+      </w:rPr>
+    </w:lvl>
+    <w:lvl w:ilvl="6">
+      <w:start w:val="1"/>
+      <w:numFmt w:val="decimal"/>
+      <w:lvlText w:val="%1.%2.%3.%4.%5.%6.%7."/>
+      <w:lvlJc w:val="left"/>
+      <w:pPr>
+        <w:ind w:left="3240" w:hanging="1080"/>
+      </w:pPr>
+      <w:rPr>
+        <w:rFonts w:hint="default"/>
+      </w:rPr>
+    </w:lvl>
+    <w:lvl w:ilvl="7">
+      <w:start w:val="1"/>
+      <w:numFmt w:val="decimal"/>
+      <w:lvlText w:val="%1.%2.%3.%4.%5.%6.%7.%8."/>
+      <w:lvlJc w:val="left"/>
+      <w:pPr>
+        <w:ind w:left="3744" w:hanging="1224"/>
+      </w:pPr>
+      <w:rPr>
+        <w:rFonts w:hint="default"/>
+      </w:rPr>
+    </w:lvl>
+    <w:lvl w:ilvl="8">
+      <w:start w:val="1"/>
+      <w:numFmt w:val="decimal"/>
+      <w:lvlText w:val="%1.%2.%3.%4.%5.%6.%7.%8.%9."/>
+      <w:lvlJc w:val="left"/>
+      <w:pPr>
+        <w:ind w:left="4320" w:hanging="1440"/>
+      </w:pPr>
+      <w:rPr>
+        <w:rFonts w:hint="default"/>
+      </w:rPr>
+    </w:lvl>
+  </w:abstractNum>
+  <w:abstractNum w:abstractNumId="4" w15:restartNumberingAfterBreak="0">
+    <w:nsid w:val="198F361A"/>
+    <w:multiLevelType w:val="multilevel"/>
+    <w:tmpl w:val="A240DCAE"/>
+    <w:lvl w:ilvl="0">
+      <w:start w:val="2"/>
+      <w:numFmt w:val="decimal"/>
+      <w:lvlText w:val="%1"/>
+      <w:lvlJc w:val="left"/>
+      <w:pPr>
+        <w:ind w:left="360" w:hanging="360"/>
+      </w:pPr>
+      <w:rPr>
+        <w:rFonts w:hint="default"/>
+      </w:rPr>
+    </w:lvl>
+    <w:lvl w:ilvl="1">
+      <w:start w:val="1"/>
+      <w:numFmt w:val="decimal"/>
+      <w:lvlText w:val="%1.%2"/>
+      <w:lvlJc w:val="left"/>
+      <w:pPr>
+        <w:ind w:left="1069" w:hanging="360"/>
+      </w:pPr>
+      <w:rPr>
+        <w:rFonts w:hint="default"/>
+      </w:rPr>
+    </w:lvl>
+    <w:lvl w:ilvl="2">
+      <w:start w:val="1"/>
+      <w:numFmt w:val="decimal"/>
+      <w:lvlText w:val="%1.%2.%3"/>
+      <w:lvlJc w:val="left"/>
+      <w:pPr>
+        <w:ind w:left="2138" w:hanging="720"/>
+      </w:pPr>
+      <w:rPr>
+        <w:rFonts w:hint="default"/>
+      </w:rPr>
+    </w:lvl>
+    <w:lvl w:ilvl="3">
+      <w:start w:val="1"/>
+      <w:numFmt w:val="decimal"/>
+      <w:lvlText w:val="%1.%2.%3.%4"/>
+      <w:lvlJc w:val="left"/>
+      <w:pPr>
+        <w:ind w:left="2847" w:hanging="720"/>
+      </w:pPr>
+      <w:rPr>
+        <w:rFonts w:hint="default"/>
+      </w:rPr>
+    </w:lvl>
+    <w:lvl w:ilvl="4">
+      <w:start w:val="1"/>
+      <w:numFmt w:val="decimal"/>
+      <w:lvlText w:val="%1.%2.%3.%4.%5"/>
+      <w:lvlJc w:val="left"/>
+      <w:pPr>
+        <w:ind w:left="3916" w:hanging="1080"/>
+      </w:pPr>
+      <w:rPr>
+        <w:rFonts w:hint="default"/>
+      </w:rPr>
+    </w:lvl>
+    <w:lvl w:ilvl="5">
+      <w:start w:val="1"/>
+      <w:numFmt w:val="decimal"/>
+      <w:lvlText w:val="%1.%2.%3.%4.%5.%6"/>
+      <w:lvlJc w:val="left"/>
+      <w:pPr>
+        <w:ind w:left="4625" w:hanging="1080"/>
+      </w:pPr>
+      <w:rPr>
+        <w:rFonts w:hint="default"/>
+      </w:rPr>
+    </w:lvl>
+    <w:lvl w:ilvl="6">
+      <w:start w:val="1"/>
+      <w:numFmt w:val="decimal"/>
+      <w:lvlText w:val="%1.%2.%3.%4.%5.%6.%7"/>
+      <w:lvlJc w:val="left"/>
+      <w:pPr>
+        <w:ind w:left="5694" w:hanging="1440"/>
+      </w:pPr>
+      <w:rPr>
+        <w:rFonts w:hint="default"/>
+      </w:rPr>
+    </w:lvl>
+    <w:lvl w:ilvl="7">
+      <w:start w:val="1"/>
+      <w:numFmt w:val="decimal"/>
+      <w:lvlText w:val="%1.%2.%3.%4.%5.%6.%7.%8"/>
+      <w:lvlJc w:val="left"/>
+      <w:pPr>
+        <w:ind w:left="6403" w:hanging="1440"/>
+      </w:pPr>
+      <w:rPr>
+        <w:rFonts w:hint="default"/>
+      </w:rPr>
+    </w:lvl>
+    <w:lvl w:ilvl="8">
+      <w:start w:val="1"/>
+      <w:numFmt w:val="decimal"/>
+      <w:lvlText w:val="%1.%2.%3.%4.%5.%6.%7.%8.%9"/>
+      <w:lvlJc w:val="left"/>
+      <w:pPr>
+        <w:ind w:left="7472" w:hanging="1800"/>
+      </w:pPr>
+      <w:rPr>
+        <w:rFonts w:hint="default"/>
+      </w:rPr>
+    </w:lvl>
+  </w:abstractNum>
+  <w:abstractNum w:abstractNumId="5" w15:restartNumberingAfterBreak="0">
+    <w:nsid w:val="23966019"/>
+    <w:multiLevelType w:val="multilevel"/>
+    <w:tmpl w:val="A240DCAE"/>
+    <w:lvl w:ilvl="0">
+      <w:start w:val="2"/>
+      <w:numFmt w:val="decimal"/>
+      <w:lvlText w:val="%1"/>
+      <w:lvlJc w:val="left"/>
+      <w:pPr>
+        <w:ind w:left="360" w:hanging="360"/>
+      </w:pPr>
+      <w:rPr>
+        <w:rFonts w:hint="default"/>
+      </w:rPr>
+    </w:lvl>
+    <w:lvl w:ilvl="1">
+      <w:start w:val="1"/>
+      <w:numFmt w:val="decimal"/>
+      <w:lvlText w:val="%1.%2"/>
+      <w:lvlJc w:val="left"/>
+      <w:pPr>
+        <w:ind w:left="1069" w:hanging="360"/>
+      </w:pPr>
+      <w:rPr>
+        <w:rFonts w:hint="default"/>
+      </w:rPr>
+    </w:lvl>
+    <w:lvl w:ilvl="2">
+      <w:start w:val="1"/>
+      <w:numFmt w:val="decimal"/>
+      <w:lvlText w:val="%1.%2.%3"/>
+      <w:lvlJc w:val="left"/>
+      <w:pPr>
+        <w:ind w:left="2138" w:hanging="720"/>
+      </w:pPr>
+      <w:rPr>
+        <w:rFonts w:hint="default"/>
+      </w:rPr>
+    </w:lvl>
+    <w:lvl w:ilvl="3">
+      <w:start w:val="1"/>
+      <w:numFmt w:val="decimal"/>
+      <w:lvlText w:val="%1.%2.%3.%4"/>
+      <w:lvlJc w:val="left"/>
+      <w:pPr>
+        <w:ind w:left="2847" w:hanging="720"/>
+      </w:pPr>
+      <w:rPr>
+        <w:rFonts w:hint="default"/>
+      </w:rPr>
+    </w:lvl>
+    <w:lvl w:ilvl="4">
+      <w:start w:val="1"/>
+      <w:numFmt w:val="decimal"/>
+      <w:lvlText w:val="%1.%2.%3.%4.%5"/>
+      <w:lvlJc w:val="left"/>
+      <w:pPr>
+        <w:ind w:left="3916" w:hanging="1080"/>
+      </w:pPr>
+      <w:rPr>
+        <w:rFonts w:hint="default"/>
+      </w:rPr>
+    </w:lvl>
+    <w:lvl w:ilvl="5">
+      <w:start w:val="1"/>
+      <w:numFmt w:val="decimal"/>
+      <w:lvlText w:val="%1.%2.%3.%4.%5.%6"/>
+      <w:lvlJc w:val="left"/>
+      <w:pPr>
+        <w:ind w:left="4625" w:hanging="1080"/>
+      </w:pPr>
+      <w:rPr>
+        <w:rFonts w:hint="default"/>
+      </w:rPr>
+    </w:lvl>
+    <w:lvl w:ilvl="6">
+      <w:start w:val="1"/>
+      <w:numFmt w:val="decimal"/>
+      <w:lvlText w:val="%1.%2.%3.%4.%5.%6.%7"/>
+      <w:lvlJc w:val="left"/>
+      <w:pPr>
+        <w:ind w:left="5694" w:hanging="1440"/>
+      </w:pPr>
+      <w:rPr>
+        <w:rFonts w:hint="default"/>
+      </w:rPr>
+    </w:lvl>
+    <w:lvl w:ilvl="7">
+      <w:start w:val="1"/>
+      <w:numFmt w:val="decimal"/>
+      <w:lvlText w:val="%1.%2.%3.%4.%5.%6.%7.%8"/>
+      <w:lvlJc w:val="left"/>
+      <w:pPr>
+        <w:ind w:left="6403" w:hanging="1440"/>
+      </w:pPr>
+      <w:rPr>
+        <w:rFonts w:hint="default"/>
+      </w:rPr>
+    </w:lvl>
+    <w:lvl w:ilvl="8">
+      <w:start w:val="1"/>
+      <w:numFmt w:val="decimal"/>
+      <w:lvlText w:val="%1.%2.%3.%4.%5.%6.%7.%8.%9"/>
+      <w:lvlJc w:val="left"/>
+      <w:pPr>
+        <w:ind w:left="7472" w:hanging="1800"/>
+      </w:pPr>
+      <w:rPr>
+        <w:rFonts w:hint="default"/>
+      </w:rPr>
+    </w:lvl>
+  </w:abstractNum>
+  <w:abstractNum w:abstractNumId="6" w15:restartNumberingAfterBreak="0">
+    <w:nsid w:val="25031231"/>
+    <w:multiLevelType w:val="multilevel"/>
+    <w:tmpl w:val="3D94E22C"/>
+    <w:lvl w:ilvl="0">
+      <w:start w:val="1"/>
+      <w:numFmt w:val="decimal"/>
+      <w:lvlText w:val="%1."/>
+      <w:lvlJc w:val="left"/>
+      <w:pPr>
+        <w:ind w:left="360" w:hanging="360"/>
+      </w:pPr>
+      <w:rPr>
+        <w:rFonts w:hint="default"/>
+      </w:rPr>
+    </w:lvl>
+    <w:lvl w:ilvl="1">
+      <w:start w:val="1"/>
+      <w:numFmt w:val="decimal"/>
+      <w:lvlText w:val="%1.%2."/>
+      <w:lvlJc w:val="left"/>
+      <w:pPr>
+        <w:ind w:left="792" w:hanging="432"/>
+      </w:pPr>
+      <w:rPr>
+        <w:rFonts w:hint="default"/>
+      </w:rPr>
+    </w:lvl>
+    <w:lvl w:ilvl="2">
+      <w:start w:val="1"/>
+      <w:numFmt w:val="decimal"/>
+      <w:lvlText w:val="%1.%2.%3."/>
+      <w:lvlJc w:val="left"/>
+      <w:pPr>
+        <w:ind w:left="1224" w:hanging="504"/>
+      </w:pPr>
+      <w:rPr>
+        <w:rFonts w:hint="default"/>
+      </w:rPr>
+    </w:lvl>
+    <w:lvl w:ilvl="3">
+      <w:start w:val="1"/>
+      <w:numFmt w:val="decimal"/>
+      <w:lvlText w:val="%1.%2.%3.%4."/>
+      <w:lvlJc w:val="left"/>
+      <w:pPr>
+        <w:ind w:left="1728" w:hanging="648"/>
+      </w:pPr>
+      <w:rPr>
+        <w:rFonts w:hint="default"/>
+      </w:rPr>
+    </w:lvl>
+    <w:lvl w:ilvl="4">
+      <w:start w:val="1"/>
+      <w:numFmt w:val="decimal"/>
+      <w:lvlText w:val="%1.%2.%3.%4.%5."/>
+      <w:lvlJc w:val="left"/>
+      <w:pPr>
+        <w:ind w:left="2232" w:hanging="792"/>
+      </w:pPr>
+      <w:rPr>
+        <w:rFonts w:hint="default"/>
+      </w:rPr>
+    </w:lvl>
+    <w:lvl w:ilvl="5">
+      <w:start w:val="1"/>
+      <w:numFmt w:val="decimal"/>
+      <w:lvlText w:val="%1.%2.%3.%4.%5.%6."/>
+      <w:lvlJc w:val="left"/>
+      <w:pPr>
+        <w:ind w:left="2736" w:hanging="936"/>
+      </w:pPr>
+      <w:rPr>
+        <w:rFonts w:hint="default"/>
+      </w:rPr>
+    </w:lvl>
+    <w:lvl w:ilvl="6">
+      <w:start w:val="1"/>
+      <w:numFmt w:val="decimal"/>
+      <w:lvlText w:val="%1.%2.%3.%4.%5.%6.%7."/>
+      <w:lvlJc w:val="left"/>
+      <w:pPr>
+        <w:ind w:left="3240" w:hanging="1080"/>
+      </w:pPr>
+      <w:rPr>
+        <w:rFonts w:hint="default"/>
+      </w:rPr>
+    </w:lvl>
+    <w:lvl w:ilvl="7">
+      <w:start w:val="1"/>
+      <w:numFmt w:val="decimal"/>
+      <w:lvlText w:val="%1.%2.%3.%4.%5.%6.%7.%8."/>
+      <w:lvlJc w:val="left"/>
+      <w:pPr>
+        <w:ind w:left="3744" w:hanging="1224"/>
+      </w:pPr>
+      <w:rPr>
+        <w:rFonts w:hint="default"/>
+      </w:rPr>
+    </w:lvl>
+    <w:lvl w:ilvl="8">
+      <w:start w:val="1"/>
+      <w:numFmt w:val="decimal"/>
+      <w:lvlText w:val="%1.%2.%3.%4.%5.%6.%7.%8.%9."/>
+      <w:lvlJc w:val="left"/>
+      <w:pPr>
+        <w:ind w:left="4320" w:hanging="1440"/>
+      </w:pPr>
+      <w:rPr>
+        <w:rFonts w:hint="default"/>
+      </w:rPr>
+    </w:lvl>
+  </w:abstractNum>
+  <w:abstractNum w:abstractNumId="7" w15:restartNumberingAfterBreak="0">
+    <w:nsid w:val="34D45C77"/>
+    <w:multiLevelType w:val="multilevel"/>
+    <w:tmpl w:val="0409001F"/>
+    <w:lvl w:ilvl="0">
+      <w:start w:val="1"/>
+      <w:numFmt w:val="decimal"/>
+      <w:lvlText w:val="%1."/>
+      <w:lvlJc w:val="left"/>
+      <w:pPr>
+        <w:ind w:left="360" w:hanging="360"/>
+      </w:pPr>
+    </w:lvl>
+    <w:lvl w:ilvl="1">
+      <w:start w:val="1"/>
+      <w:numFmt w:val="decimal"/>
+      <w:lvlText w:val="%1.%2."/>
+      <w:lvlJc w:val="left"/>
+      <w:pPr>
+        <w:ind w:left="792" w:hanging="432"/>
+      </w:pPr>
+    </w:lvl>
+    <w:lvl w:ilvl="2">
+      <w:start w:val="1"/>
+      <w:numFmt w:val="decimal"/>
+      <w:lvlText w:val="%1.%2.%3."/>
+      <w:lvlJc w:val="left"/>
+      <w:pPr>
+        <w:ind w:left="1224" w:hanging="504"/>
+      </w:pPr>
+    </w:lvl>
+    <w:lvl w:ilvl="3">
+      <w:start w:val="1"/>
+      <w:numFmt w:val="decimal"/>
+      <w:lvlText w:val="%1.%2.%3.%4."/>
+      <w:lvlJc w:val="left"/>
+      <w:pPr>
+        <w:ind w:left="1728" w:hanging="648"/>
+      </w:pPr>
+    </w:lvl>
+    <w:lvl w:ilvl="4">
+      <w:start w:val="1"/>
+      <w:numFmt w:val="decimal"/>
+      <w:lvlText w:val="%1.%2.%3.%4.%5."/>
+      <w:lvlJc w:val="left"/>
+      <w:pPr>
+        <w:ind w:left="2232" w:hanging="792"/>
+      </w:pPr>
+    </w:lvl>
+    <w:lvl w:ilvl="5">
+      <w:start w:val="1"/>
+      <w:numFmt w:val="decimal"/>
+      <w:lvlText w:val="%1.%2.%3.%4.%5.%6."/>
+      <w:lvlJc w:val="left"/>
+      <w:pPr>
+        <w:ind w:left="2736" w:hanging="936"/>
+      </w:pPr>
+    </w:lvl>
+    <w:lvl w:ilvl="6">
+      <w:start w:val="1"/>
+      <w:numFmt w:val="decimal"/>
+      <w:lvlText w:val="%1.%2.%3.%4.%5.%6.%7."/>
+      <w:lvlJc w:val="left"/>
+      <w:pPr>
+        <w:ind w:left="3240" w:hanging="1080"/>
+      </w:pPr>
+    </w:lvl>
+    <w:lvl w:ilvl="7">
+      <w:start w:val="1"/>
+      <w:numFmt w:val="decimal"/>
+      <w:lvlText w:val="%1.%2.%3.%4.%5.%6.%7.%8."/>
+      <w:lvlJc w:val="left"/>
+      <w:pPr>
+        <w:ind w:left="3744" w:hanging="1224"/>
+      </w:pPr>
+    </w:lvl>
+    <w:lvl w:ilvl="8">
+      <w:start w:val="1"/>
+      <w:numFmt w:val="decimal"/>
+      <w:lvlText w:val="%1.%2.%3.%4.%5.%6.%7.%8.%9."/>
+      <w:lvlJc w:val="left"/>
+      <w:pPr>
+        <w:ind w:left="4320" w:hanging="1440"/>
+      </w:pPr>
+    </w:lvl>
+  </w:abstractNum>
+  <w:abstractNum w:abstractNumId="8" w15:restartNumberingAfterBreak="0">
+    <w:nsid w:val="35900B79"/>
+    <w:multiLevelType w:val="multilevel"/>
+    <w:tmpl w:val="1E30A12A"/>
+    <w:lvl w:ilvl="0">
+      <w:start w:val="1"/>
+      <w:numFmt w:val="decimal"/>
+      <w:lvlText w:val="%1."/>
+      <w:lvlJc w:val="left"/>
+      <w:pPr>
+        <w:ind w:left="360" w:hanging="360"/>
+      </w:pPr>
+      <w:rPr>
+        <w:rFonts w:hint="default"/>
+      </w:rPr>
+    </w:lvl>
+    <w:lvl w:ilvl="1">
+      <w:start w:val="1"/>
+      <w:numFmt w:val="decimal"/>
+      <w:lvlText w:val="%1.%2."/>
+      <w:lvlJc w:val="left"/>
+      <w:pPr>
+        <w:ind w:left="792" w:hanging="432"/>
+      </w:pPr>
+      <w:rPr>
+        <w:rFonts w:hint="default"/>
+      </w:rPr>
+    </w:lvl>
+    <w:lvl w:ilvl="2">
+      <w:start w:val="1"/>
+      <w:numFmt w:val="decimal"/>
+      <w:lvlText w:val="%3."/>
+      <w:lvlJc w:val="left"/>
+      <w:pPr>
+        <w:ind w:left="1224" w:hanging="504"/>
+      </w:pPr>
+      <w:rPr>
+        <w:rFonts w:hint="default"/>
+      </w:rPr>
+    </w:lvl>
+    <w:lvl w:ilvl="3">
+      <w:start w:val="1"/>
+      <w:numFmt w:val="decimal"/>
+      <w:lvlText w:val="%1.%2.%3.%4."/>
+      <w:lvlJc w:val="left"/>
+      <w:pPr>
+        <w:ind w:left="1728" w:hanging="648"/>
+      </w:pPr>
+      <w:rPr>
+        <w:rFonts w:hint="default"/>
+      </w:rPr>
+    </w:lvl>
+    <w:lvl w:ilvl="4">
+      <w:start w:val="1"/>
+      <w:numFmt w:val="decimal"/>
+      <w:lvlText w:val="%1.%2.%3.%4.%5."/>
+      <w:lvlJc w:val="left"/>
+      <w:pPr>
+        <w:ind w:left="2232" w:hanging="792"/>
+      </w:pPr>
+      <w:rPr>
+        <w:rFonts w:hint="default"/>
+      </w:rPr>
+    </w:lvl>
+    <w:lvl w:ilvl="5">
+      <w:start w:val="1"/>
+      <w:numFmt w:val="decimal"/>
+      <w:lvlText w:val="%1.%2.%3.%4.%5.%6."/>
+      <w:lvlJc w:val="left"/>
+      <w:pPr>
+        <w:ind w:left="2736" w:hanging="936"/>
+      </w:pPr>
+      <w:rPr>
+        <w:rFonts w:hint="default"/>
+      </w:rPr>
+    </w:lvl>
+    <w:lvl w:ilvl="6">
+      <w:start w:val="1"/>
+      <w:numFmt w:val="decimal"/>
+      <w:lvlText w:val="%1.%2.%3.%4.%5.%6.%7."/>
+      <w:lvlJc w:val="left"/>
+      <w:pPr>
+        <w:ind w:left="3240" w:hanging="1080"/>
+      </w:pPr>
+      <w:rPr>
+        <w:rFonts w:hint="default"/>
+      </w:rPr>
+    </w:lvl>
+    <w:lvl w:ilvl="7">
+      <w:start w:val="1"/>
+      <w:numFmt w:val="decimal"/>
+      <w:lvlText w:val="%1.%2.%3.%4.%5.%6.%7.%8."/>
+      <w:lvlJc w:val="left"/>
+      <w:pPr>
+        <w:ind w:left="3744" w:hanging="1224"/>
+      </w:pPr>
+      <w:rPr>
+        <w:rFonts w:hint="default"/>
+      </w:rPr>
+    </w:lvl>
+    <w:lvl w:ilvl="8">
+      <w:start w:val="1"/>
+      <w:numFmt w:val="decimal"/>
+      <w:lvlText w:val="%1.%2.%3.%4.%5.%6.%7.%8.%9."/>
+      <w:lvlJc w:val="left"/>
+      <w:pPr>
+        <w:ind w:left="4320" w:hanging="1440"/>
+      </w:pPr>
+      <w:rPr>
+        <w:rFonts w:hint="default"/>
+      </w:rPr>
+    </w:lvl>
+  </w:abstractNum>
+  <w:abstractNum w:abstractNumId="9" w15:restartNumberingAfterBreak="0">
+    <w:nsid w:val="38E97589"/>
+    <w:multiLevelType w:val="multilevel"/>
+    <w:tmpl w:val="3D94E22C"/>
+    <w:lvl w:ilvl="0">
+      <w:start w:val="1"/>
+      <w:numFmt w:val="decimal"/>
+      <w:lvlText w:val="%1."/>
+      <w:lvlJc w:val="left"/>
+      <w:pPr>
+        <w:ind w:left="360" w:hanging="360"/>
+      </w:pPr>
+      <w:rPr>
+        <w:rFonts w:hint="default"/>
+      </w:rPr>
+    </w:lvl>
+    <w:lvl w:ilvl="1">
+      <w:start w:val="1"/>
+      <w:numFmt w:val="decimal"/>
+      <w:lvlText w:val="%1.%2."/>
+      <w:lvlJc w:val="left"/>
+      <w:pPr>
+        <w:ind w:left="792" w:hanging="432"/>
+      </w:pPr>
+      <w:rPr>
+        <w:rFonts w:hint="default"/>
+      </w:rPr>
+    </w:lvl>
+    <w:lvl w:ilvl="2">
+      <w:start w:val="1"/>
+      <w:numFmt w:val="decimal"/>
+      <w:lvlText w:val="%1.%2.%3."/>
+      <w:lvlJc w:val="left"/>
+      <w:pPr>
+        <w:ind w:left="1224" w:hanging="504"/>
+      </w:pPr>
+      <w:rPr>
+        <w:rFonts w:hint="default"/>
+      </w:rPr>
+    </w:lvl>
+    <w:lvl w:ilvl="3">
+      <w:start w:val="1"/>
+      <w:numFmt w:val="decimal"/>
+      <w:lvlText w:val="%1.%2.%3.%4."/>
+      <w:lvlJc w:val="left"/>
+      <w:pPr>
+        <w:ind w:left="1728" w:hanging="648"/>
+      </w:pPr>
+      <w:rPr>
+        <w:rFonts w:hint="default"/>
+      </w:rPr>
+    </w:lvl>
+    <w:lvl w:ilvl="4">
+      <w:start w:val="1"/>
+      <w:numFmt w:val="decimal"/>
+      <w:lvlText w:val="%1.%2.%3.%4.%5."/>
+      <w:lvlJc w:val="left"/>
+      <w:pPr>
+        <w:ind w:left="2232" w:hanging="792"/>
+      </w:pPr>
+      <w:rPr>
+        <w:rFonts w:hint="default"/>
+      </w:rPr>
+    </w:lvl>
+    <w:lvl w:ilvl="5">
+      <w:start w:val="1"/>
+      <w:numFmt w:val="decimal"/>
+      <w:lvlText w:val="%1.%2.%3.%4.%5.%6."/>
+      <w:lvlJc w:val="left"/>
+      <w:pPr>
+        <w:ind w:left="2736" w:hanging="936"/>
+      </w:pPr>
+      <w:rPr>
+        <w:rFonts w:hint="default"/>
+      </w:rPr>
+    </w:lvl>
+    <w:lvl w:ilvl="6">
+      <w:start w:val="1"/>
+      <w:numFmt w:val="decimal"/>
+      <w:lvlText w:val="%1.%2.%3.%4.%5.%6.%7."/>
+      <w:lvlJc w:val="left"/>
+      <w:pPr>
+        <w:ind w:left="3240" w:hanging="1080"/>
+      </w:pPr>
+      <w:rPr>
+        <w:rFonts w:hint="default"/>
+      </w:rPr>
+    </w:lvl>
+    <w:lvl w:ilvl="7">
+      <w:start w:val="1"/>
+      <w:numFmt w:val="decimal"/>
+      <w:lvlText w:val="%1.%2.%3.%4.%5.%6.%7.%8."/>
+      <w:lvlJc w:val="left"/>
+      <w:pPr>
+        <w:ind w:left="3744" w:hanging="1224"/>
+      </w:pPr>
+      <w:rPr>
+        <w:rFonts w:hint="default"/>
+      </w:rPr>
+    </w:lvl>
+    <w:lvl w:ilvl="8">
+      <w:start w:val="1"/>
+      <w:numFmt w:val="decimal"/>
+      <w:lvlText w:val="%1.%2.%3.%4.%5.%6.%7.%8.%9."/>
+      <w:lvlJc w:val="left"/>
+      <w:pPr>
+        <w:ind w:left="4320" w:hanging="1440"/>
+      </w:pPr>
+      <w:rPr>
+        <w:rFonts w:hint="default"/>
+      </w:rPr>
+    </w:lvl>
+  </w:abstractNum>
+  <w:abstractNum w:abstractNumId="10" w15:restartNumberingAfterBreak="0">
+    <w:nsid w:val="38FC47D0"/>
+    <w:multiLevelType w:val="multilevel"/>
+    <w:tmpl w:val="A240DCAE"/>
+    <w:lvl w:ilvl="0">
+      <w:start w:val="2"/>
+      <w:numFmt w:val="decimal"/>
+      <w:lvlText w:val="%1"/>
+      <w:lvlJc w:val="left"/>
+      <w:pPr>
+        <w:ind w:left="360" w:hanging="360"/>
+      </w:pPr>
+      <w:rPr>
+        <w:rFonts w:hint="default"/>
+      </w:rPr>
+    </w:lvl>
+    <w:lvl w:ilvl="1">
+      <w:start w:val="1"/>
+      <w:numFmt w:val="decimal"/>
+      <w:lvlText w:val="%1.%2"/>
+      <w:lvlJc w:val="left"/>
+      <w:pPr>
+        <w:ind w:left="1069" w:hanging="360"/>
+      </w:pPr>
+      <w:rPr>
+        <w:rFonts w:hint="default"/>
+      </w:rPr>
+    </w:lvl>
+    <w:lvl w:ilvl="2">
+      <w:start w:val="1"/>
+      <w:numFmt w:val="decimal"/>
+      <w:lvlText w:val="%1.%2.%3"/>
+      <w:lvlJc w:val="left"/>
+      <w:pPr>
+        <w:ind w:left="2138" w:hanging="720"/>
+      </w:pPr>
+      <w:rPr>
+        <w:rFonts w:hint="default"/>
+      </w:rPr>
+    </w:lvl>
+    <w:lvl w:ilvl="3">
+      <w:start w:val="1"/>
+      <w:numFmt w:val="decimal"/>
+      <w:lvlText w:val="%1.%2.%3.%4"/>
+      <w:lvlJc w:val="left"/>
+      <w:pPr>
+        <w:ind w:left="2847" w:hanging="720"/>
+      </w:pPr>
+      <w:rPr>
+        <w:rFonts w:hint="default"/>
+      </w:rPr>
+    </w:lvl>
+    <w:lvl w:ilvl="4">
+      <w:start w:val="1"/>
+      <w:numFmt w:val="decimal"/>
+      <w:lvlText w:val="%1.%2.%3.%4.%5"/>
+      <w:lvlJc w:val="left"/>
+      <w:pPr>
+        <w:ind w:left="3916" w:hanging="1080"/>
+      </w:pPr>
+      <w:rPr>
+        <w:rFonts w:hint="default"/>
+      </w:rPr>
+    </w:lvl>
+    <w:lvl w:ilvl="5">
+      <w:start w:val="1"/>
+      <w:numFmt w:val="decimal"/>
+      <w:lvlText w:val="%1.%2.%3.%4.%5.%6"/>
+      <w:lvlJc w:val="left"/>
+      <w:pPr>
+        <w:ind w:left="4625" w:hanging="1080"/>
+      </w:pPr>
+      <w:rPr>
+        <w:rFonts w:hint="default"/>
+      </w:rPr>
+    </w:lvl>
+    <w:lvl w:ilvl="6">
+      <w:start w:val="1"/>
+      <w:numFmt w:val="decimal"/>
+      <w:lvlText w:val="%1.%2.%3.%4.%5.%6.%7"/>
+      <w:lvlJc w:val="left"/>
+      <w:pPr>
+        <w:ind w:left="5694" w:hanging="1440"/>
+      </w:pPr>
+      <w:rPr>
+        <w:rFonts w:hint="default"/>
+      </w:rPr>
+    </w:lvl>
+    <w:lvl w:ilvl="7">
+      <w:start w:val="1"/>
+      <w:numFmt w:val="decimal"/>
+      <w:lvlText w:val="%1.%2.%3.%4.%5.%6.%7.%8"/>
+      <w:lvlJc w:val="left"/>
+      <w:pPr>
+        <w:ind w:left="6403" w:hanging="1440"/>
+      </w:pPr>
+      <w:rPr>
+        <w:rFonts w:hint="default"/>
+      </w:rPr>
+    </w:lvl>
+    <w:lvl w:ilvl="8">
+      <w:start w:val="1"/>
+      <w:numFmt w:val="decimal"/>
+      <w:lvlText w:val="%1.%2.%3.%4.%5.%6.%7.%8.%9"/>
+      <w:lvlJc w:val="left"/>
+      <w:pPr>
+        <w:ind w:left="7472" w:hanging="1800"/>
+      </w:pPr>
+      <w:rPr>
+        <w:rFonts w:hint="default"/>
+      </w:rPr>
+    </w:lvl>
+  </w:abstractNum>
+  <w:abstractNum w:abstractNumId="11" w15:restartNumberingAfterBreak="0">
+    <w:nsid w:val="3BB70C18"/>
+    <w:multiLevelType w:val="multilevel"/>
+    <w:tmpl w:val="0409001F"/>
+    <w:lvl w:ilvl="0">
+      <w:start w:val="1"/>
+      <w:numFmt w:val="decimal"/>
+      <w:lvlText w:val="%1."/>
+      <w:lvlJc w:val="left"/>
+      <w:pPr>
+        <w:ind w:left="360" w:hanging="360"/>
+      </w:pPr>
+    </w:lvl>
+    <w:lvl w:ilvl="1">
+      <w:start w:val="1"/>
+      <w:numFmt w:val="decimal"/>
+      <w:lvlText w:val="%1.%2."/>
+      <w:lvlJc w:val="left"/>
+      <w:pPr>
+        <w:ind w:left="792" w:hanging="432"/>
+      </w:pPr>
+    </w:lvl>
+    <w:lvl w:ilvl="2">
+      <w:start w:val="1"/>
+      <w:numFmt w:val="decimal"/>
+      <w:lvlText w:val="%1.%2.%3."/>
+      <w:lvlJc w:val="left"/>
+      <w:pPr>
+        <w:ind w:left="1224" w:hanging="504"/>
+      </w:pPr>
+    </w:lvl>
+    <w:lvl w:ilvl="3">
+      <w:start w:val="1"/>
+      <w:numFmt w:val="decimal"/>
+      <w:lvlText w:val="%1.%2.%3.%4."/>
+      <w:lvlJc w:val="left"/>
+      <w:pPr>
+        <w:ind w:left="1728" w:hanging="648"/>
+      </w:pPr>
+    </w:lvl>
+    <w:lvl w:ilvl="4">
+      <w:start w:val="1"/>
+      <w:numFmt w:val="decimal"/>
+      <w:lvlText w:val="%1.%2.%3.%4.%5."/>
+      <w:lvlJc w:val="left"/>
+      <w:pPr>
+        <w:ind w:left="2232" w:hanging="792"/>
+      </w:pPr>
+    </w:lvl>
+    <w:lvl w:ilvl="5">
+      <w:start w:val="1"/>
+      <w:numFmt w:val="decimal"/>
+      <w:lvlText w:val="%1.%2.%3.%4.%5.%6."/>
+      <w:lvlJc w:val="left"/>
+      <w:pPr>
+        <w:ind w:left="2736" w:hanging="936"/>
+      </w:pPr>
+    </w:lvl>
+    <w:lvl w:ilvl="6">
+      <w:start w:val="1"/>
+      <w:numFmt w:val="decimal"/>
+      <w:lvlText w:val="%1.%2.%3.%4.%5.%6.%7."/>
+      <w:lvlJc w:val="left"/>
+      <w:pPr>
+        <w:ind w:left="3240" w:hanging="1080"/>
+      </w:pPr>
+    </w:lvl>
+    <w:lvl w:ilvl="7">
+      <w:start w:val="1"/>
+      <w:numFmt w:val="decimal"/>
+      <w:lvlText w:val="%1.%2.%3.%4.%5.%6.%7.%8."/>
+      <w:lvlJc w:val="left"/>
+      <w:pPr>
+        <w:ind w:left="3744" w:hanging="1224"/>
+      </w:pPr>
+    </w:lvl>
+    <w:lvl w:ilvl="8">
+      <w:start w:val="1"/>
+      <w:numFmt w:val="decimal"/>
+      <w:lvlText w:val="%1.%2.%3.%4.%5.%6.%7.%8.%9."/>
+      <w:lvlJc w:val="left"/>
+      <w:pPr>
+        <w:ind w:left="4320" w:hanging="1440"/>
+      </w:pPr>
+    </w:lvl>
+  </w:abstractNum>
+  <w:abstractNum w:abstractNumId="12" w15:restartNumberingAfterBreak="0">
+    <w:nsid w:val="3D4C5BA8"/>
+    <w:multiLevelType w:val="multilevel"/>
+    <w:tmpl w:val="217C14DA"/>
+    <w:lvl w:ilvl="0">
+      <w:start w:val="1"/>
+      <w:numFmt w:val="decimal"/>
+      <w:lvlText w:val="%1."/>
+      <w:lvlJc w:val="left"/>
+      <w:pPr>
+        <w:ind w:left="360" w:hanging="360"/>
+      </w:pPr>
+    </w:lvl>
+    <w:lvl w:ilvl="1">
+      <w:start w:val="1"/>
+      <w:numFmt w:val="decimal"/>
+      <w:lvlText w:val="%1.%2."/>
+      <w:lvlJc w:val="left"/>
+      <w:pPr>
+        <w:ind w:left="792" w:hanging="432"/>
+      </w:pPr>
+    </w:lvl>
+    <w:lvl w:ilvl="2">
+      <w:start w:val="1"/>
+      <w:numFmt w:val="decimal"/>
+      <w:lvlText w:val="%3."/>
+      <w:lvlJc w:val="left"/>
+      <w:pPr>
+        <w:ind w:left="1224" w:hanging="504"/>
+      </w:pPr>
+    </w:lvl>
+    <w:lvl w:ilvl="3">
+      <w:start w:val="1"/>
+      <w:numFmt w:val="decimal"/>
+      <w:lvlText w:val="%1.%2.%3.%4."/>
+      <w:lvlJc w:val="left"/>
+      <w:pPr>
+        <w:ind w:left="1728" w:hanging="648"/>
+      </w:pPr>
+    </w:lvl>
+    <w:lvl w:ilvl="4">
+      <w:start w:val="1"/>
+      <w:numFmt w:val="decimal"/>
+      <w:lvlText w:val="%1.%2.%3.%4.%5."/>
+      <w:lvlJc w:val="left"/>
+      <w:pPr>
+        <w:ind w:left="2232" w:hanging="792"/>
+      </w:pPr>
+    </w:lvl>
+    <w:lvl w:ilvl="5">
+      <w:start w:val="1"/>
+      <w:numFmt w:val="decimal"/>
+      <w:lvlText w:val="%1.%2.%3.%4.%5.%6."/>
+      <w:lvlJc w:val="left"/>
+      <w:pPr>
+        <w:ind w:left="2736" w:hanging="936"/>
+      </w:pPr>
+    </w:lvl>
+    <w:lvl w:ilvl="6">
+      <w:start w:val="1"/>
+      <w:numFmt w:val="decimal"/>
+      <w:lvlText w:val="%1.%2.%3.%4.%5.%6.%7."/>
+      <w:lvlJc w:val="left"/>
+      <w:pPr>
+        <w:ind w:left="3240" w:hanging="1080"/>
+      </w:pPr>
+    </w:lvl>
+    <w:lvl w:ilvl="7">
+      <w:start w:val="1"/>
+      <w:numFmt w:val="decimal"/>
+      <w:lvlText w:val="%1.%2.%3.%4.%5.%6.%7.%8."/>
+      <w:lvlJc w:val="left"/>
+      <w:pPr>
+        <w:ind w:left="3744" w:hanging="1224"/>
+      </w:pPr>
+    </w:lvl>
+    <w:lvl w:ilvl="8">
+      <w:start w:val="1"/>
+      <w:numFmt w:val="decimal"/>
+      <w:lvlText w:val="%1.%2.%3.%4.%5.%6.%7.%8.%9."/>
+      <w:lvlJc w:val="left"/>
+      <w:pPr>
+        <w:ind w:left="4320" w:hanging="1440"/>
+      </w:pPr>
+    </w:lvl>
+  </w:abstractNum>
+  <w:abstractNum w:abstractNumId="13" w15:restartNumberingAfterBreak="0">
+    <w:nsid w:val="40F07EA1"/>
+    <w:multiLevelType w:val="multilevel"/>
+    <w:tmpl w:val="3D94E22C"/>
+    <w:lvl w:ilvl="0">
+      <w:start w:val="1"/>
+      <w:numFmt w:val="decimal"/>
+      <w:lvlText w:val="%1."/>
+      <w:lvlJc w:val="left"/>
+      <w:pPr>
+        <w:ind w:left="360" w:hanging="360"/>
+      </w:pPr>
+      <w:rPr>
+        <w:rFonts w:hint="default"/>
+      </w:rPr>
+    </w:lvl>
+    <w:lvl w:ilvl="1">
+      <w:start w:val="1"/>
+      <w:numFmt w:val="decimal"/>
+      <w:lvlText w:val="%1.%2."/>
+      <w:lvlJc w:val="left"/>
+      <w:pPr>
+        <w:ind w:left="792" w:hanging="432"/>
+      </w:pPr>
+      <w:rPr>
+        <w:rFonts w:hint="default"/>
+      </w:rPr>
+    </w:lvl>
+    <w:lvl w:ilvl="2">
+      <w:start w:val="1"/>
+      <w:numFmt w:val="decimal"/>
+      <w:lvlText w:val="%1.%2.%3."/>
+      <w:lvlJc w:val="left"/>
+      <w:pPr>
+        <w:ind w:left="1224" w:hanging="504"/>
+      </w:pPr>
+      <w:rPr>
+        <w:rFonts w:hint="default"/>
+      </w:rPr>
+    </w:lvl>
+    <w:lvl w:ilvl="3">
+      <w:start w:val="1"/>
+      <w:numFmt w:val="decimal"/>
+      <w:lvlText w:val="%1.%2.%3.%4."/>
+      <w:lvlJc w:val="left"/>
+      <w:pPr>
+        <w:ind w:left="1728" w:hanging="648"/>
+      </w:pPr>
+      <w:rPr>
+        <w:rFonts w:hint="default"/>
+      </w:rPr>
+    </w:lvl>
+    <w:lvl w:ilvl="4">
+      <w:start w:val="1"/>
+      <w:numFmt w:val="decimal"/>
+      <w:lvlText w:val="%1.%2.%3.%4.%5."/>
+      <w:lvlJc w:val="left"/>
+      <w:pPr>
+        <w:ind w:left="2232" w:hanging="792"/>
+      </w:pPr>
+      <w:rPr>
+        <w:rFonts w:hint="default"/>
+      </w:rPr>
+    </w:lvl>
+    <w:lvl w:ilvl="5">
+      <w:start w:val="1"/>
+      <w:numFmt w:val="decimal"/>
+      <w:lvlText w:val="%1.%2.%3.%4.%5.%6."/>
+      <w:lvlJc w:val="left"/>
+      <w:pPr>
+        <w:ind w:left="2736" w:hanging="936"/>
+      </w:pPr>
+      <w:rPr>
+        <w:rFonts w:hint="default"/>
+      </w:rPr>
+    </w:lvl>
+    <w:lvl w:ilvl="6">
+      <w:start w:val="1"/>
+      <w:numFmt w:val="decimal"/>
+      <w:lvlText w:val="%1.%2.%3.%4.%5.%6.%7."/>
+      <w:lvlJc w:val="left"/>
+      <w:pPr>
+        <w:ind w:left="3240" w:hanging="1080"/>
+      </w:pPr>
+      <w:rPr>
+        <w:rFonts w:hint="default"/>
+      </w:rPr>
+    </w:lvl>
+    <w:lvl w:ilvl="7">
+      <w:start w:val="1"/>
+      <w:numFmt w:val="decimal"/>
+      <w:lvlText w:val="%1.%2.%3.%4.%5.%6.%7.%8."/>
+      <w:lvlJc w:val="left"/>
+      <w:pPr>
+        <w:ind w:left="3744" w:hanging="1224"/>
+      </w:pPr>
+      <w:rPr>
+        <w:rFonts w:hint="default"/>
+      </w:rPr>
+    </w:lvl>
+    <w:lvl w:ilvl="8">
+      <w:start w:val="1"/>
+      <w:numFmt w:val="decimal"/>
+      <w:lvlText w:val="%1.%2.%3.%4.%5.%6.%7.%8.%9."/>
+      <w:lvlJc w:val="left"/>
+      <w:pPr>
+        <w:ind w:left="4320" w:hanging="1440"/>
+      </w:pPr>
+      <w:rPr>
+        <w:rFonts w:hint="default"/>
+      </w:rPr>
+    </w:lvl>
+  </w:abstractNum>
+  <w:abstractNum w:abstractNumId="14" w15:restartNumberingAfterBreak="0">
+    <w:nsid w:val="42C67692"/>
+    <w:multiLevelType w:val="multilevel"/>
+    <w:tmpl w:val="0409001F"/>
+    <w:lvl w:ilvl="0">
+      <w:start w:val="1"/>
+      <w:numFmt w:val="decimal"/>
+      <w:lvlText w:val="%1."/>
+      <w:lvlJc w:val="left"/>
+      <w:pPr>
+        <w:ind w:left="360" w:hanging="360"/>
+      </w:pPr>
+    </w:lvl>
+    <w:lvl w:ilvl="1">
+      <w:start w:val="1"/>
+      <w:numFmt w:val="decimal"/>
+      <w:lvlText w:val="%1.%2."/>
+      <w:lvlJc w:val="left"/>
+      <w:pPr>
+        <w:ind w:left="792" w:hanging="432"/>
+      </w:pPr>
+    </w:lvl>
+    <w:lvl w:ilvl="2">
+      <w:start w:val="1"/>
+      <w:numFmt w:val="decimal"/>
+      <w:lvlText w:val="%1.%2.%3."/>
+      <w:lvlJc w:val="left"/>
+      <w:pPr>
+        <w:ind w:left="1224" w:hanging="504"/>
+      </w:pPr>
+    </w:lvl>
+    <w:lvl w:ilvl="3">
+      <w:start w:val="1"/>
+      <w:numFmt w:val="decimal"/>
+      <w:lvlText w:val="%1.%2.%3.%4."/>
+      <w:lvlJc w:val="left"/>
+      <w:pPr>
+        <w:ind w:left="1728" w:hanging="648"/>
+      </w:pPr>
+    </w:lvl>
+    <w:lvl w:ilvl="4">
+      <w:start w:val="1"/>
+      <w:numFmt w:val="decimal"/>
+      <w:lvlText w:val="%1.%2.%3.%4.%5."/>
+      <w:lvlJc w:val="left"/>
+      <w:pPr>
+        <w:ind w:left="2232" w:hanging="792"/>
+      </w:pPr>
+    </w:lvl>
+    <w:lvl w:ilvl="5">
+      <w:start w:val="1"/>
+      <w:numFmt w:val="decimal"/>
+      <w:lvlText w:val="%1.%2.%3.%4.%5.%6."/>
+      <w:lvlJc w:val="left"/>
+      <w:pPr>
+        <w:ind w:left="2736" w:hanging="936"/>
+      </w:pPr>
+    </w:lvl>
+    <w:lvl w:ilvl="6">
+      <w:start w:val="1"/>
+      <w:numFmt w:val="decimal"/>
+      <w:lvlText w:val="%1.%2.%3.%4.%5.%6.%7."/>
+      <w:lvlJc w:val="left"/>
+      <w:pPr>
+        <w:ind w:left="3240" w:hanging="1080"/>
+      </w:pPr>
+    </w:lvl>
+    <w:lvl w:ilvl="7">
+      <w:start w:val="1"/>
+      <w:numFmt w:val="decimal"/>
+      <w:lvlText w:val="%1.%2.%3.%4.%5.%6.%7.%8."/>
+      <w:lvlJc w:val="left"/>
+      <w:pPr>
+        <w:ind w:left="3744" w:hanging="1224"/>
+      </w:pPr>
+    </w:lvl>
+    <w:lvl w:ilvl="8">
+      <w:start w:val="1"/>
+      <w:numFmt w:val="decimal"/>
+      <w:lvlText w:val="%1.%2.%3.%4.%5.%6.%7.%8.%9."/>
+      <w:lvlJc w:val="left"/>
+      <w:pPr>
+        <w:ind w:left="4320" w:hanging="1440"/>
+      </w:pPr>
+    </w:lvl>
+  </w:abstractNum>
+  <w:abstractNum w:abstractNumId="15" w15:restartNumberingAfterBreak="0">
+    <w:nsid w:val="46EF1169"/>
+    <w:multiLevelType w:val="multilevel"/>
+    <w:tmpl w:val="0409001F"/>
+    <w:lvl w:ilvl="0">
+      <w:start w:val="1"/>
+      <w:numFmt w:val="decimal"/>
+      <w:lvlText w:val="%1."/>
+      <w:lvlJc w:val="left"/>
+      <w:pPr>
+        <w:ind w:left="360" w:hanging="360"/>
+      </w:pPr>
+    </w:lvl>
+    <w:lvl w:ilvl="1">
+      <w:start w:val="1"/>
+      <w:numFmt w:val="decimal"/>
+      <w:lvlText w:val="%1.%2."/>
+      <w:lvlJc w:val="left"/>
+      <w:pPr>
+        <w:ind w:left="792" w:hanging="432"/>
+      </w:pPr>
+    </w:lvl>
+    <w:lvl w:ilvl="2">
+      <w:start w:val="1"/>
+      <w:numFmt w:val="decimal"/>
+      <w:lvlText w:val="%1.%2.%3."/>
+      <w:lvlJc w:val="left"/>
+      <w:pPr>
+        <w:ind w:left="1224" w:hanging="504"/>
+      </w:pPr>
+    </w:lvl>
+    <w:lvl w:ilvl="3">
+      <w:start w:val="1"/>
+      <w:numFmt w:val="decimal"/>
+      <w:lvlText w:val="%1.%2.%3.%4."/>
+      <w:lvlJc w:val="left"/>
+      <w:pPr>
+        <w:ind w:left="1728" w:hanging="648"/>
+      </w:pPr>
+    </w:lvl>
+    <w:lvl w:ilvl="4">
+      <w:start w:val="1"/>
+      <w:numFmt w:val="decimal"/>
+      <w:lvlText w:val="%1.%2.%3.%4.%5."/>
+      <w:lvlJc w:val="left"/>
+      <w:pPr>
+        <w:ind w:left="2232" w:hanging="792"/>
+      </w:pPr>
+    </w:lvl>
+    <w:lvl w:ilvl="5">
+      <w:start w:val="1"/>
+      <w:numFmt w:val="decimal"/>
+      <w:lvlText w:val="%1.%2.%3.%4.%5.%6."/>
+      <w:lvlJc w:val="left"/>
+      <w:pPr>
+        <w:ind w:left="2736" w:hanging="936"/>
+      </w:pPr>
+    </w:lvl>
+    <w:lvl w:ilvl="6">
+      <w:start w:val="1"/>
+      <w:numFmt w:val="decimal"/>
+      <w:lvlText w:val="%1.%2.%3.%4.%5.%6.%7."/>
+      <w:lvlJc w:val="left"/>
+      <w:pPr>
+        <w:ind w:left="3240" w:hanging="1080"/>
+      </w:pPr>
+    </w:lvl>
+    <w:lvl w:ilvl="7">
+      <w:start w:val="1"/>
+      <w:numFmt w:val="decimal"/>
+      <w:lvlText w:val="%1.%2.%3.%4.%5.%6.%7.%8."/>
+      <w:lvlJc w:val="left"/>
+      <w:pPr>
+        <w:ind w:left="3744" w:hanging="1224"/>
+      </w:pPr>
+    </w:lvl>
+    <w:lvl w:ilvl="8">
+      <w:start w:val="1"/>
+      <w:numFmt w:val="decimal"/>
+      <w:lvlText w:val="%1.%2.%3.%4.%5.%6.%7.%8.%9."/>
+      <w:lvlJc w:val="left"/>
+      <w:pPr>
+        <w:ind w:left="4320" w:hanging="1440"/>
+      </w:pPr>
+    </w:lvl>
+  </w:abstractNum>
+  <w:abstractNum w:abstractNumId="16" w15:restartNumberingAfterBreak="0">
+    <w:nsid w:val="4B18274F"/>
+    <w:multiLevelType w:val="multilevel"/>
+    <w:tmpl w:val="A240DCAE"/>
+    <w:lvl w:ilvl="0">
+      <w:start w:val="2"/>
+      <w:numFmt w:val="decimal"/>
+      <w:lvlText w:val="%1"/>
+      <w:lvlJc w:val="left"/>
+      <w:pPr>
+        <w:ind w:left="360" w:hanging="360"/>
+      </w:pPr>
+      <w:rPr>
+        <w:rFonts w:hint="default"/>
+      </w:rPr>
+    </w:lvl>
+    <w:lvl w:ilvl="1">
+      <w:start w:val="1"/>
+      <w:numFmt w:val="decimal"/>
+      <w:lvlText w:val="%1.%2"/>
+      <w:lvlJc w:val="left"/>
+      <w:pPr>
+        <w:ind w:left="1069" w:hanging="360"/>
+      </w:pPr>
+      <w:rPr>
+        <w:rFonts w:hint="default"/>
+      </w:rPr>
+    </w:lvl>
+    <w:lvl w:ilvl="2">
+      <w:start w:val="1"/>
+      <w:numFmt w:val="decimal"/>
+      <w:lvlText w:val="%1.%2.%3"/>
+      <w:lvlJc w:val="left"/>
+      <w:pPr>
+        <w:ind w:left="2138" w:hanging="720"/>
+      </w:pPr>
+      <w:rPr>
+        <w:rFonts w:hint="default"/>
+      </w:rPr>
+    </w:lvl>
+    <w:lvl w:ilvl="3">
+      <w:start w:val="1"/>
+      <w:numFmt w:val="decimal"/>
+      <w:lvlText w:val="%1.%2.%3.%4"/>
+      <w:lvlJc w:val="left"/>
+      <w:pPr>
+        <w:ind w:left="2847" w:hanging="720"/>
+      </w:pPr>
+      <w:rPr>
+        <w:rFonts w:hint="default"/>
+      </w:rPr>
+    </w:lvl>
+    <w:lvl w:ilvl="4">
+      <w:start w:val="1"/>
+      <w:numFmt w:val="decimal"/>
+      <w:lvlText w:val="%1.%2.%3.%4.%5"/>
+      <w:lvlJc w:val="left"/>
+      <w:pPr>
+        <w:ind w:left="3916" w:hanging="1080"/>
+      </w:pPr>
+      <w:rPr>
+        <w:rFonts w:hint="default"/>
+      </w:rPr>
+    </w:lvl>
+    <w:lvl w:ilvl="5">
+      <w:start w:val="1"/>
+      <w:numFmt w:val="decimal"/>
+      <w:lvlText w:val="%1.%2.%3.%4.%5.%6"/>
+      <w:lvlJc w:val="left"/>
+      <w:pPr>
+        <w:ind w:left="4625" w:hanging="1080"/>
+      </w:pPr>
+      <w:rPr>
+        <w:rFonts w:hint="default"/>
+      </w:rPr>
+    </w:lvl>
+    <w:lvl w:ilvl="6">
+      <w:start w:val="1"/>
+      <w:numFmt w:val="decimal"/>
+      <w:lvlText w:val="%1.%2.%3.%4.%5.%6.%7"/>
+      <w:lvlJc w:val="left"/>
+      <w:pPr>
+        <w:ind w:left="5694" w:hanging="1440"/>
+      </w:pPr>
+      <w:rPr>
+        <w:rFonts w:hint="default"/>
+      </w:rPr>
+    </w:lvl>
+    <w:lvl w:ilvl="7">
+      <w:start w:val="1"/>
+      <w:numFmt w:val="decimal"/>
+      <w:lvlText w:val="%1.%2.%3.%4.%5.%6.%7.%8"/>
+      <w:lvlJc w:val="left"/>
+      <w:pPr>
+        <w:ind w:left="6403" w:hanging="1440"/>
+      </w:pPr>
+      <w:rPr>
+        <w:rFonts w:hint="default"/>
+      </w:rPr>
+    </w:lvl>
+    <w:lvl w:ilvl="8">
+      <w:start w:val="1"/>
+      <w:numFmt w:val="decimal"/>
+      <w:lvlText w:val="%1.%2.%3.%4.%5.%6.%7.%8.%9"/>
+      <w:lvlJc w:val="left"/>
+      <w:pPr>
+        <w:ind w:left="7472" w:hanging="1800"/>
+      </w:pPr>
+      <w:rPr>
+        <w:rFonts w:hint="default"/>
+      </w:rPr>
+    </w:lvl>
+  </w:abstractNum>
+  <w:abstractNum w:abstractNumId="17" w15:restartNumberingAfterBreak="0">
+    <w:nsid w:val="4ECB0429"/>
+    <w:multiLevelType w:val="multilevel"/>
+    <w:tmpl w:val="A240DCAE"/>
+    <w:lvl w:ilvl="0">
+      <w:start w:val="2"/>
+      <w:numFmt w:val="decimal"/>
+      <w:lvlText w:val="%1"/>
+      <w:lvlJc w:val="left"/>
+      <w:pPr>
+        <w:ind w:left="360" w:hanging="360"/>
+      </w:pPr>
+      <w:rPr>
+        <w:rFonts w:hint="default"/>
+      </w:rPr>
+    </w:lvl>
+    <w:lvl w:ilvl="1">
+      <w:start w:val="1"/>
+      <w:numFmt w:val="decimal"/>
+      <w:lvlText w:val="%1.%2"/>
+      <w:lvlJc w:val="left"/>
+      <w:pPr>
+        <w:ind w:left="1069" w:hanging="360"/>
+      </w:pPr>
+      <w:rPr>
+        <w:rFonts w:hint="default"/>
+      </w:rPr>
+    </w:lvl>
+    <w:lvl w:ilvl="2">
+      <w:start w:val="1"/>
+      <w:numFmt w:val="decimal"/>
+      <w:lvlText w:val="%1.%2.%3"/>
+      <w:lvlJc w:val="left"/>
+      <w:pPr>
+        <w:ind w:left="2138" w:hanging="720"/>
+      </w:pPr>
+      <w:rPr>
+        <w:rFonts w:hint="default"/>
+      </w:rPr>
+    </w:lvl>
+    <w:lvl w:ilvl="3">
+      <w:start w:val="1"/>
+      <w:numFmt w:val="decimal"/>
+      <w:lvlText w:val="%1.%2.%3.%4"/>
+      <w:lvlJc w:val="left"/>
+      <w:pPr>
+        <w:ind w:left="2847" w:hanging="720"/>
+      </w:pPr>
+      <w:rPr>
+        <w:rFonts w:hint="default"/>
+      </w:rPr>
+    </w:lvl>
+    <w:lvl w:ilvl="4">
+      <w:start w:val="1"/>
+      <w:numFmt w:val="decimal"/>
+      <w:lvlText w:val="%1.%2.%3.%4.%5"/>
+      <w:lvlJc w:val="left"/>
+      <w:pPr>
+        <w:ind w:left="3916" w:hanging="1080"/>
+      </w:pPr>
+      <w:rPr>
+        <w:rFonts w:hint="default"/>
+      </w:rPr>
+    </w:lvl>
+    <w:lvl w:ilvl="5">
+      <w:start w:val="1"/>
+      <w:numFmt w:val="decimal"/>
+      <w:lvlText w:val="%1.%2.%3.%4.%5.%6"/>
+      <w:lvlJc w:val="left"/>
+      <w:pPr>
+        <w:ind w:left="4625" w:hanging="1080"/>
+      </w:pPr>
+      <w:rPr>
+        <w:rFonts w:hint="default"/>
+      </w:rPr>
+    </w:lvl>
+    <w:lvl w:ilvl="6">
+      <w:start w:val="1"/>
+      <w:numFmt w:val="decimal"/>
+      <w:lvlText w:val="%1.%2.%3.%4.%5.%6.%7"/>
+      <w:lvlJc w:val="left"/>
+      <w:pPr>
+        <w:ind w:left="5694" w:hanging="1440"/>
+      </w:pPr>
+      <w:rPr>
+        <w:rFonts w:hint="default"/>
+      </w:rPr>
+    </w:lvl>
+    <w:lvl w:ilvl="7">
+      <w:start w:val="1"/>
+      <w:numFmt w:val="decimal"/>
+      <w:lvlText w:val="%1.%2.%3.%4.%5.%6.%7.%8"/>
+      <w:lvlJc w:val="left"/>
+      <w:pPr>
+        <w:ind w:left="6403" w:hanging="1440"/>
+      </w:pPr>
+      <w:rPr>
+        <w:rFonts w:hint="default"/>
+      </w:rPr>
+    </w:lvl>
+    <w:lvl w:ilvl="8">
+      <w:start w:val="1"/>
+      <w:numFmt w:val="decimal"/>
+      <w:lvlText w:val="%1.%2.%3.%4.%5.%6.%7.%8.%9"/>
+      <w:lvlJc w:val="left"/>
+      <w:pPr>
+        <w:ind w:left="7472" w:hanging="1800"/>
+      </w:pPr>
+      <w:rPr>
+        <w:rFonts w:hint="default"/>
+      </w:rPr>
+    </w:lvl>
+  </w:abstractNum>
+  <w:abstractNum w:abstractNumId="18" w15:restartNumberingAfterBreak="0">
+    <w:nsid w:val="67C36ACB"/>
     <w:multiLevelType w:val="hybridMultilevel"/>
-    <w:tmpl w:val="0AB8B84C"/>
-    <w:lvl w:ilvl="0" w:tplc="04090001">
-      <w:start w:val="1"/>
-      <w:numFmt w:val="bullet"/>
-      <w:lvlText w:val=""/>
-      <w:lvlJc w:val="left"/>
-      <w:pPr>
-        <w:ind w:left="1430" w:hanging="360"/>
-      </w:pPr>
-      <w:rPr>
-        <w:rFonts w:ascii="Symbol" w:hAnsi="Symbol" w:hint="default"/>
-      </w:rPr>
-    </w:lvl>
-    <w:lvl w:ilvl="1" w:tplc="04090003" w:tentative="1">
-      <w:start w:val="1"/>
-      <w:numFmt w:val="bullet"/>
-      <w:lvlText w:val="o"/>
-      <w:lvlJc w:val="left"/>
-      <w:pPr>
-        <w:ind w:left="2150" w:hanging="360"/>
-      </w:pPr>
-      <w:rPr>
-        <w:rFonts w:ascii="Courier New" w:hAnsi="Courier New" w:cs="Courier New" w:hint="default"/>
-      </w:rPr>
-    </w:lvl>
-    <w:lvl w:ilvl="2" w:tplc="04090005" w:tentative="1">
-      <w:start w:val="1"/>
-      <w:numFmt w:val="bullet"/>
-      <w:lvlText w:val=""/>
-      <w:lvlJc w:val="left"/>
-      <w:pPr>
-        <w:ind w:left="2870" w:hanging="360"/>
-      </w:pPr>
-      <w:rPr>
-        <w:rFonts w:ascii="Wingdings" w:hAnsi="Wingdings" w:hint="default"/>
-      </w:rPr>
-    </w:lvl>
-    <w:lvl w:ilvl="3" w:tplc="04090001" w:tentative="1">
-      <w:start w:val="1"/>
-      <w:numFmt w:val="bullet"/>
-      <w:lvlText w:val=""/>
-      <w:lvlJc w:val="left"/>
-      <w:pPr>
-        <w:ind w:left="3590" w:hanging="360"/>
-      </w:pPr>
-      <w:rPr>
-        <w:rFonts w:ascii="Symbol" w:hAnsi="Symbol" w:hint="default"/>
-      </w:rPr>
-    </w:lvl>
-    <w:lvl w:ilvl="4" w:tplc="04090003" w:tentative="1">
-      <w:start w:val="1"/>
-      <w:numFmt w:val="bullet"/>
-      <w:lvlText w:val="o"/>
-      <w:lvlJc w:val="left"/>
-      <w:pPr>
-        <w:ind w:left="4310" w:hanging="360"/>
-      </w:pPr>
-      <w:rPr>
-        <w:rFonts w:ascii="Courier New" w:hAnsi="Courier New" w:cs="Courier New" w:hint="default"/>
-      </w:rPr>
-    </w:lvl>
-    <w:lvl w:ilvl="5" w:tplc="04090005" w:tentative="1">
-      <w:start w:val="1"/>
-      <w:numFmt w:val="bullet"/>
-      <w:lvlText w:val=""/>
-      <w:lvlJc w:val="left"/>
-      <w:pPr>
-        <w:ind w:left="5030" w:hanging="360"/>
-      </w:pPr>
-      <w:rPr>
-        <w:rFonts w:ascii="Wingdings" w:hAnsi="Wingdings" w:hint="default"/>
-      </w:rPr>
-    </w:lvl>
-    <w:lvl w:ilvl="6" w:tplc="04090001" w:tentative="1">
-      <w:start w:val="1"/>
-      <w:numFmt w:val="bullet"/>
-      <w:lvlText w:val=""/>
-      <w:lvlJc w:val="left"/>
-      <w:pPr>
-        <w:ind w:left="5750" w:hanging="360"/>
-      </w:pPr>
-      <w:rPr>
-        <w:rFonts w:ascii="Symbol" w:hAnsi="Symbol" w:hint="default"/>
-      </w:rPr>
-    </w:lvl>
-    <w:lvl w:ilvl="7" w:tplc="04090003" w:tentative="1">
-      <w:start w:val="1"/>
-      <w:numFmt w:val="bullet"/>
-      <w:lvlText w:val="o"/>
-      <w:lvlJc w:val="left"/>
-      <w:pPr>
-        <w:ind w:left="6470" w:hanging="360"/>
-      </w:pPr>
-      <w:rPr>
-        <w:rFonts w:ascii="Courier New" w:hAnsi="Courier New" w:cs="Courier New" w:hint="default"/>
-      </w:rPr>
-    </w:lvl>
-    <w:lvl w:ilvl="8" w:tplc="04090005" w:tentative="1">
-      <w:start w:val="1"/>
-      <w:numFmt w:val="bullet"/>
-      <w:lvlText w:val=""/>
-      <w:lvlJc w:val="left"/>
-      <w:pPr>
-        <w:ind w:left="7190" w:hanging="360"/>
-      </w:pPr>
-      <w:rPr>
-        <w:rFonts w:ascii="Wingdings" w:hAnsi="Wingdings" w:hint="default"/>
-      </w:rPr>
+    <w:tmpl w:val="7C74F7E2"/>
+    <w:lvl w:ilvl="0" w:tplc="8DE64362">
+      <w:start w:val="1"/>
+      <w:numFmt w:val="decimal"/>
+      <w:lvlText w:val="%1."/>
+      <w:lvlJc w:val="left"/>
+      <w:pPr>
+        <w:ind w:left="1069" w:hanging="360"/>
+      </w:pPr>
+      <w:rPr>
+        <w:rFonts w:hint="default"/>
+      </w:rPr>
+    </w:lvl>
+    <w:lvl w:ilvl="1" w:tplc="04090019" w:tentative="1">
+      <w:start w:val="1"/>
+      <w:numFmt w:val="lowerLetter"/>
+      <w:lvlText w:val="%2."/>
+      <w:lvlJc w:val="left"/>
+      <w:pPr>
+        <w:ind w:left="1789" w:hanging="360"/>
+      </w:pPr>
+    </w:lvl>
+    <w:lvl w:ilvl="2" w:tplc="0409001B" w:tentative="1">
+      <w:start w:val="1"/>
+      <w:numFmt w:val="lowerRoman"/>
+      <w:lvlText w:val="%3."/>
+      <w:lvlJc w:val="right"/>
+      <w:pPr>
+        <w:ind w:left="2509" w:hanging="180"/>
+      </w:pPr>
+    </w:lvl>
+    <w:lvl w:ilvl="3" w:tplc="0409000F" w:tentative="1">
+      <w:start w:val="1"/>
+      <w:numFmt w:val="decimal"/>
+      <w:lvlText w:val="%4."/>
+      <w:lvlJc w:val="left"/>
+      <w:pPr>
+        <w:ind w:left="3229" w:hanging="360"/>
+      </w:pPr>
+    </w:lvl>
+    <w:lvl w:ilvl="4" w:tplc="04090019" w:tentative="1">
+      <w:start w:val="1"/>
+      <w:numFmt w:val="lowerLetter"/>
+      <w:lvlText w:val="%5."/>
+      <w:lvlJc w:val="left"/>
+      <w:pPr>
+        <w:ind w:left="3949" w:hanging="360"/>
+      </w:pPr>
+    </w:lvl>
+    <w:lvl w:ilvl="5" w:tplc="0409001B" w:tentative="1">
+      <w:start w:val="1"/>
+      <w:numFmt w:val="lowerRoman"/>
+      <w:lvlText w:val="%6."/>
+      <w:lvlJc w:val="right"/>
+      <w:pPr>
+        <w:ind w:left="4669" w:hanging="180"/>
+      </w:pPr>
+    </w:lvl>
+    <w:lvl w:ilvl="6" w:tplc="0409000F" w:tentative="1">
+      <w:start w:val="1"/>
+      <w:numFmt w:val="decimal"/>
+      <w:lvlText w:val="%7."/>
+      <w:lvlJc w:val="left"/>
+      <w:pPr>
+        <w:ind w:left="5389" w:hanging="360"/>
+      </w:pPr>
+    </w:lvl>
+    <w:lvl w:ilvl="7" w:tplc="04090019" w:tentative="1">
+      <w:start w:val="1"/>
+      <w:numFmt w:val="lowerLetter"/>
+      <w:lvlText w:val="%8."/>
+      <w:lvlJc w:val="left"/>
+      <w:pPr>
+        <w:ind w:left="6109" w:hanging="360"/>
+      </w:pPr>
+    </w:lvl>
+    <w:lvl w:ilvl="8" w:tplc="0409001B" w:tentative="1">
+      <w:start w:val="1"/>
+      <w:numFmt w:val="lowerRoman"/>
+      <w:lvlText w:val="%9."/>
+      <w:lvlJc w:val="right"/>
+      <w:pPr>
+        <w:ind w:left="6829" w:hanging="180"/>
+      </w:pPr>
     </w:lvl>
   </w:abstractNum>
   <w:num w:numId="1">
     <w:abstractNumId w:val="0"/>
   </w:num>
   <w:num w:numId="2">
+    <w:abstractNumId w:val="18"/>
+  </w:num>
+  <w:num w:numId="3">
+    <w:abstractNumId w:val="12"/>
+  </w:num>
+  <w:num w:numId="4">
+    <w:abstractNumId w:val="9"/>
+  </w:num>
+  <w:num w:numId="5">
+    <w:abstractNumId w:val="3"/>
+  </w:num>
+  <w:num w:numId="6">
+    <w:abstractNumId w:val="13"/>
+  </w:num>
+  <w:num w:numId="7">
+    <w:abstractNumId w:val="6"/>
+  </w:num>
+  <w:num w:numId="8">
+    <w:abstractNumId w:val="14"/>
+  </w:num>
+  <w:num w:numId="9">
+    <w:abstractNumId w:val="8"/>
+  </w:num>
+  <w:num w:numId="10">
+    <w:abstractNumId w:val="15"/>
+  </w:num>
+  <w:num w:numId="11">
+    <w:abstractNumId w:val="17"/>
+  </w:num>
+  <w:num w:numId="12">
+    <w:abstractNumId w:val="16"/>
+  </w:num>
+  <w:num w:numId="13">
+    <w:abstractNumId w:val="4"/>
+  </w:num>
+  <w:num w:numId="14">
+    <w:abstractNumId w:val="2"/>
+  </w:num>
+  <w:num w:numId="15">
     <w:abstractNumId w:val="1"/>
+  </w:num>
+  <w:num w:numId="16">
+    <w:abstractNumId w:val="7"/>
+  </w:num>
+  <w:num w:numId="17">
+    <w:abstractNumId w:val="11"/>
+  </w:num>
+  <w:num w:numId="18">
+    <w:abstractNumId w:val="10"/>
+  </w:num>
+  <w:num w:numId="19">
+    <w:abstractNumId w:val="5"/>
   </w:num>
 </w:numbering>
 </file>
 
 <file path=word/styles.xml><?xml version="1.0" encoding="utf-8"?>
-<w:styles xmlns:mc="http://schemas.openxmlformats.org/markup-compatibility/2006" xmlns:r="http://schemas.openxmlformats.org/officeDocument/2006/relationships" xmlns:w="http://schemas.openxmlformats.org/wordprocessingml/2006/main" xmlns:w14="http://schemas.microsoft.com/office/word/2010/wordml" xmlns:w15="http://schemas.microsoft.com/office/word/2012/wordml" mc:Ignorable="w14 w15">
+<w:styles xmlns:mc="http://schemas.openxmlformats.org/markup-compatibility/2006" xmlns:r="http://schemas.openxmlformats.org/officeDocument/2006/relationships" xmlns:w="http://schemas.openxmlformats.org/wordprocessingml/2006/main" xmlns:w14="http://schemas.microsoft.com/office/word/2010/wordml" xmlns:w15="http://schemas.microsoft.com/office/word/2012/wordml" xmlns:w16cex="http://schemas.microsoft.com/office/word/2018/wordml/cex" xmlns:w16cid="http://schemas.microsoft.com/office/word/2016/wordml/cid" xmlns:w16="http://schemas.microsoft.com/office/word/2018/wordml" xmlns:w16se="http://schemas.microsoft.com/office/word/2015/wordml/symex" mc:Ignorable="w14 w15 w16se w16cid w16 w16cex">
   <w:docDefaults>
     <w:rPrDefault>
       <w:rPr>
         <w:rFonts w:asciiTheme="minorHAnsi" w:eastAsiaTheme="minorHAnsi" w:hAnsiTheme="minorHAnsi" w:cstheme="minorBidi"/>
         <w:sz w:val="22"/>
         <w:szCs w:val="22"/>
-        <w:lang w:val="ru-RU" w:eastAsia="en-US" w:bidi="ar-SA"/>
+        <w:lang w:val="en-US" w:eastAsia="en-US" w:bidi="ar-SA"/>
       </w:rPr>
     </w:rPrDefault>
     <w:pPrDefault>
@@ -432,7 +2675,7 @@
       </w:pPr>
     </w:pPrDefault>
   </w:docDefaults>
-  <w:latentStyles w:defLockedState="0" w:defUIPriority="99" w:defSemiHidden="0" w:defUnhideWhenUsed="0" w:defQFormat="0" w:count="371">
+  <w:latentStyles w:defLockedState="0" w:defUIPriority="99" w:defSemiHidden="0" w:defUnhideWhenUsed="0" w:defQFormat="0" w:count="376">
     <w:lsdException w:name="Normal" w:uiPriority="0" w:qFormat="1"/>
     <w:lsdException w:name="heading 1" w:uiPriority="9" w:qFormat="1"/>
     <w:lsdException w:name="heading 2" w:semiHidden="1" w:uiPriority="9" w:unhideWhenUsed="1" w:qFormat="1"/>
@@ -804,18 +3047,27 @@
     <w:lsdException w:name="List Table 5 Dark Accent 6" w:uiPriority="50"/>
     <w:lsdException w:name="List Table 6 Colorful Accent 6" w:uiPriority="51"/>
     <w:lsdException w:name="List Table 7 Colorful Accent 6" w:uiPriority="52"/>
+    <w:lsdException w:name="Mention" w:semiHidden="1" w:unhideWhenUsed="1"/>
+    <w:lsdException w:name="Smart Hyperlink" w:semiHidden="1" w:unhideWhenUsed="1"/>
+    <w:lsdException w:name="Hashtag" w:semiHidden="1" w:unhideWhenUsed="1"/>
+    <w:lsdException w:name="Unresolved Mention" w:semiHidden="1" w:unhideWhenUsed="1"/>
+    <w:lsdException w:name="Smart Link" w:semiHidden="1" w:unhideWhenUsed="1"/>
   </w:latentStyles>
-  <w:style w:type="paragraph" w:default="1" w:styleId="a">
+  <w:style w:type="paragraph" w:default="1" w:styleId="Normal">
     <w:name w:val="Normal"/>
     <w:qFormat/>
+    <w:rsid w:val="000723ED"/>
+    <w:rPr>
+      <w:lang w:val="ru-RU"/>
+    </w:rPr>
   </w:style>
-  <w:style w:type="character" w:default="1" w:styleId="a0">
+  <w:style w:type="character" w:default="1" w:styleId="DefaultParagraphFont">
     <w:name w:val="Default Paragraph Font"/>
     <w:uiPriority w:val="1"/>
     <w:semiHidden/>
     <w:unhideWhenUsed/>
   </w:style>
-  <w:style w:type="table" w:default="1" w:styleId="a1">
+  <w:style w:type="table" w:default="1" w:styleId="TableNormal">
     <w:name w:val="Normal Table"/>
     <w:uiPriority w:val="99"/>
     <w:semiHidden/>
@@ -830,18 +3082,18 @@
       </w:tblCellMar>
     </w:tblPr>
   </w:style>
-  <w:style w:type="numbering" w:default="1" w:styleId="a2">
+  <w:style w:type="numbering" w:default="1" w:styleId="NoList">
     <w:name w:val="No List"/>
     <w:uiPriority w:val="99"/>
     <w:semiHidden/>
     <w:unhideWhenUsed/>
   </w:style>
-  <w:style w:type="paragraph" w:styleId="a3">
+  <w:style w:type="paragraph" w:styleId="ListParagraph">
     <w:name w:val="List Paragraph"/>
-    <w:basedOn w:val="a"/>
+    <w:basedOn w:val="Normal"/>
     <w:uiPriority w:val="34"/>
     <w:qFormat/>
-    <w:rsid w:val="00C4779C"/>
+    <w:rsid w:val="000723ED"/>
     <w:pPr>
       <w:ind w:left="720"/>
       <w:contextualSpacing/>
@@ -851,9 +3103,9 @@
 </file>
 
 <file path=word/theme/theme1.xml><?xml version="1.0" encoding="utf-8"?>
-<a:theme xmlns:a="http://schemas.openxmlformats.org/drawingml/2006/main" name="Тема Office">
+<a:theme xmlns:a="http://schemas.openxmlformats.org/drawingml/2006/main" name="Office Theme">
   <a:themeElements>
-    <a:clrScheme name="Стандартная">
+    <a:clrScheme name="Office">
       <a:dk1>
         <a:sysClr val="windowText" lastClr="000000"/>
       </a:dk1>
@@ -867,7 +3119,7 @@
         <a:srgbClr val="E7E6E6"/>
       </a:lt2>
       <a:accent1>
-        <a:srgbClr val="5B9BD5"/>
+        <a:srgbClr val="4472C4"/>
       </a:accent1>
       <a:accent2>
         <a:srgbClr val="ED7D31"/>
@@ -879,7 +3131,7 @@
         <a:srgbClr val="FFC000"/>
       </a:accent4>
       <a:accent5>
-        <a:srgbClr val="4472C4"/>
+        <a:srgbClr val="5B9BD5"/>
       </a:accent5>
       <a:accent6>
         <a:srgbClr val="70AD47"/>
@@ -891,14 +3143,14 @@
         <a:srgbClr val="954F72"/>
       </a:folHlink>
     </a:clrScheme>
-    <a:fontScheme name="Стандартная">
+    <a:fontScheme name="Office">
       <a:majorFont>
         <a:latin typeface="Calibri Light" panose="020F0302020204030204"/>
         <a:ea typeface=""/>
         <a:cs typeface=""/>
-        <a:font script="Jpan" typeface="ＭＳ ゴシック"/>
+        <a:font script="Jpan" typeface="游ゴシック Light"/>
         <a:font script="Hang" typeface="맑은 고딕"/>
-        <a:font script="Hans" typeface="宋体"/>
+        <a:font script="Hans" typeface="等线 Light"/>
         <a:font script="Hant" typeface="新細明體"/>
         <a:font script="Arab" typeface="Times New Roman"/>
         <a:font script="Hebr" typeface="Times New Roman"/>
@@ -926,14 +3178,31 @@
         <a:font script="Viet" typeface="Times New Roman"/>
         <a:font script="Uigh" typeface="Microsoft Uighur"/>
         <a:font script="Geor" typeface="Sylfaen"/>
+        <a:font script="Armn" typeface="Arial"/>
+        <a:font script="Bugi" typeface="Leelawadee UI"/>
+        <a:font script="Bopo" typeface="Microsoft JhengHei"/>
+        <a:font script="Java" typeface="Javanese Text"/>
+        <a:font script="Lisu" typeface="Segoe UI"/>
+        <a:font script="Mymr" typeface="Myanmar Text"/>
+        <a:font script="Nkoo" typeface="Ebrima"/>
+        <a:font script="Olck" typeface="Nirmala UI"/>
+        <a:font script="Osma" typeface="Ebrima"/>
+        <a:font script="Phag" typeface="Phagspa"/>
+        <a:font script="Syrn" typeface="Estrangelo Edessa"/>
+        <a:font script="Syrj" typeface="Estrangelo Edessa"/>
+        <a:font script="Syre" typeface="Estrangelo Edessa"/>
+        <a:font script="Sora" typeface="Nirmala UI"/>
+        <a:font script="Tale" typeface="Microsoft Tai Le"/>
+        <a:font script="Talu" typeface="Microsoft New Tai Lue"/>
+        <a:font script="Tfng" typeface="Ebrima"/>
       </a:majorFont>
       <a:minorFont>
         <a:latin typeface="Calibri" panose="020F0502020204030204"/>
         <a:ea typeface=""/>
         <a:cs typeface=""/>
-        <a:font script="Jpan" typeface="ＭＳ 明朝"/>
+        <a:font script="Jpan" typeface="游明朝"/>
         <a:font script="Hang" typeface="맑은 고딕"/>
-        <a:font script="Hans" typeface="宋体"/>
+        <a:font script="Hans" typeface="等线"/>
         <a:font script="Hant" typeface="新細明體"/>
         <a:font script="Arab" typeface="Arial"/>
         <a:font script="Hebr" typeface="Arial"/>
@@ -961,9 +3230,26 @@
         <a:font script="Viet" typeface="Arial"/>
         <a:font script="Uigh" typeface="Microsoft Uighur"/>
         <a:font script="Geor" typeface="Sylfaen"/>
+        <a:font script="Armn" typeface="Arial"/>
+        <a:font script="Bugi" typeface="Leelawadee UI"/>
+        <a:font script="Bopo" typeface="Microsoft JhengHei"/>
+        <a:font script="Java" typeface="Javanese Text"/>
+        <a:font script="Lisu" typeface="Segoe UI"/>
+        <a:font script="Mymr" typeface="Myanmar Text"/>
+        <a:font script="Nkoo" typeface="Ebrima"/>
+        <a:font script="Olck" typeface="Nirmala UI"/>
+        <a:font script="Osma" typeface="Ebrima"/>
+        <a:font script="Phag" typeface="Phagspa"/>
+        <a:font script="Syrn" typeface="Estrangelo Edessa"/>
+        <a:font script="Syrj" typeface="Estrangelo Edessa"/>
+        <a:font script="Syre" typeface="Estrangelo Edessa"/>
+        <a:font script="Sora" typeface="Nirmala UI"/>
+        <a:font script="Tale" typeface="Microsoft Tai Le"/>
+        <a:font script="Talu" typeface="Microsoft New Tai Lue"/>
+        <a:font script="Tfng" typeface="Ebrima"/>
       </a:minorFont>
     </a:fontScheme>
-    <a:fmtScheme name="Стандартная">
+    <a:fmtScheme name="Office">
       <a:fillStyleLst>
         <a:solidFill>
           <a:schemeClr val="phClr"/>

--- a/R&DD/02. Overall Description.docx
+++ b/R&DD/02. Overall Description.docx
@@ -1,6 +1,6 @@
 
 <file path=word/document.xml><?xml version="1.0" encoding="utf-8"?>
-<w:document xmlns:wpc="http://schemas.microsoft.com/office/word/2010/wordprocessingCanvas" xmlns:cx="http://schemas.microsoft.com/office/drawing/2014/chartex" xmlns:cx1="http://schemas.microsoft.com/office/drawing/2015/9/8/chartex" xmlns:cx2="http://schemas.microsoft.com/office/drawing/2015/10/21/chartex" xmlns:cx3="http://schemas.microsoft.com/office/drawing/2016/5/9/chartex" xmlns:cx4="http://schemas.microsoft.com/office/drawing/2016/5/10/chartex" xmlns:cx5="http://schemas.microsoft.com/office/drawing/2016/5/11/chartex" xmlns:cx6="http://schemas.microsoft.com/office/drawing/2016/5/12/chartex" xmlns:cx7="http://schemas.microsoft.com/office/drawing/2016/5/13/chartex" xmlns:cx8="http://schemas.microsoft.com/office/drawing/2016/5/14/chartex" xmlns:mc="http://schemas.openxmlformats.org/markup-compatibility/2006" xmlns:aink="http://schemas.microsoft.com/office/drawing/2016/ink" xmlns:am3d="http://schemas.microsoft.com/office/drawing/2017/model3d" xmlns:o="urn:schemas-microsoft-com:office:office" xmlns:r="http://schemas.openxmlformats.org/officeDocument/2006/relationships" xmlns:m="http://schemas.openxmlformats.org/officeDocument/2006/math" xmlns:v="urn:schemas-microsoft-com:vml" xmlns:wp14="http://schemas.microsoft.com/office/word/2010/wordprocessingDrawing" xmlns:wp="http://schemas.openxmlformats.org/drawingml/2006/wordprocessingDrawing" xmlns:w10="urn:schemas-microsoft-com:office:word" xmlns:w="http://schemas.openxmlformats.org/wordprocessingml/2006/main" xmlns:w14="http://schemas.microsoft.com/office/word/2010/wordml" xmlns:w15="http://schemas.microsoft.com/office/word/2012/wordml" xmlns:w16cex="http://schemas.microsoft.com/office/word/2018/wordml/cex" xmlns:w16cid="http://schemas.microsoft.com/office/word/2016/wordml/cid" xmlns:w16="http://schemas.microsoft.com/office/word/2018/wordml" xmlns:w16se="http://schemas.microsoft.com/office/word/2015/wordml/symex" xmlns:wpg="http://schemas.microsoft.com/office/word/2010/wordprocessingGroup" xmlns:wpi="http://schemas.microsoft.com/office/word/2010/wordprocessingInk" xmlns:wne="http://schemas.microsoft.com/office/word/2006/wordml" xmlns:wps="http://schemas.microsoft.com/office/word/2010/wordprocessingShape" mc:Ignorable="w14 w15 w16se w16cid w16 w16cex wp14">
+<w:document xmlns:wpc="http://schemas.microsoft.com/office/word/2010/wordprocessingCanvas" xmlns:cx="http://schemas.microsoft.com/office/drawing/2014/chartex" xmlns:cx1="http://schemas.microsoft.com/office/drawing/2015/9/8/chartex" xmlns:mc="http://schemas.openxmlformats.org/markup-compatibility/2006" xmlns:o="urn:schemas-microsoft-com:office:office" xmlns:r="http://schemas.openxmlformats.org/officeDocument/2006/relationships" xmlns:m="http://schemas.openxmlformats.org/officeDocument/2006/math" xmlns:v="urn:schemas-microsoft-com:vml" xmlns:wp14="http://schemas.microsoft.com/office/word/2010/wordprocessingDrawing" xmlns:wp="http://schemas.openxmlformats.org/drawingml/2006/wordprocessingDrawing" xmlns:w10="urn:schemas-microsoft-com:office:word" xmlns:w="http://schemas.openxmlformats.org/wordprocessingml/2006/main" xmlns:w14="http://schemas.microsoft.com/office/word/2010/wordml" xmlns:w15="http://schemas.microsoft.com/office/word/2012/wordml" xmlns:w16se="http://schemas.microsoft.com/office/word/2015/wordml/symex" xmlns:wpg="http://schemas.microsoft.com/office/word/2010/wordprocessingGroup" xmlns:wpi="http://schemas.microsoft.com/office/word/2010/wordprocessingInk" xmlns:wne="http://schemas.microsoft.com/office/word/2006/wordml" xmlns:wps="http://schemas.microsoft.com/office/word/2010/wordprocessingShape" mc:Ignorable="w14 w15 w16se wp14">
   <w:body>
     <w:p>
       <w:pPr>
@@ -58,7 +58,7 @@
     </w:p>
     <w:p>
       <w:pPr>
-        <w:pStyle w:val="ListParagraph"/>
+        <w:pStyle w:val="a3"/>
         <w:numPr>
           <w:ilvl w:val="1"/>
           <w:numId w:val="18"/>
@@ -171,7 +171,27 @@
           <w:szCs w:val="24"/>
           <w:lang w:val="en-US"/>
         </w:rPr>
-        <w:t>app will be developed that uses Yandex maps as additional service.</w:t>
+        <w:t xml:space="preserve">app will be developed that uses </w:t>
+      </w:r>
+      <w:proofErr w:type="spellStart"/>
+      <w:r>
+        <w:rPr>
+          <w:rFonts w:ascii="Times New Roman" w:hAnsi="Times New Roman" w:cs="Times New Roman"/>
+          <w:sz w:val="24"/>
+          <w:szCs w:val="24"/>
+          <w:lang w:val="en-US"/>
+        </w:rPr>
+        <w:t>Yandex</w:t>
+      </w:r>
+      <w:proofErr w:type="spellEnd"/>
+      <w:r>
+        <w:rPr>
+          <w:rFonts w:ascii="Times New Roman" w:hAnsi="Times New Roman" w:cs="Times New Roman"/>
+          <w:sz w:val="24"/>
+          <w:szCs w:val="24"/>
+          <w:lang w:val="en-US"/>
+        </w:rPr>
+        <w:t xml:space="preserve"> maps as additional service.</w:t>
       </w:r>
       <w:r>
         <w:rPr>
@@ -218,6 +238,7 @@
         </w:rPr>
         <w:t xml:space="preserve"> </w:t>
       </w:r>
+      <w:proofErr w:type="spellStart"/>
       <w:r>
         <w:rPr>
           <w:rFonts w:ascii="Times New Roman" w:hAnsi="Times New Roman" w:cs="Times New Roman"/>
@@ -225,7 +246,17 @@
           <w:szCs w:val="24"/>
           <w:lang w:val="en-US"/>
         </w:rPr>
-        <w:t xml:space="preserve">Yandex Map API is responsible for displaying available stores and building the path to them. </w:t>
+        <w:t>Yandex</w:t>
+      </w:r>
+      <w:proofErr w:type="spellEnd"/>
+      <w:r>
+        <w:rPr>
+          <w:rFonts w:ascii="Times New Roman" w:hAnsi="Times New Roman" w:cs="Times New Roman"/>
+          <w:sz w:val="24"/>
+          <w:szCs w:val="24"/>
+          <w:lang w:val="en-US"/>
+        </w:rPr>
+        <w:t xml:space="preserve"> Map API is responsible for displaying available stores and building the path to them. </w:t>
       </w:r>
     </w:p>
     <w:p>
@@ -260,11 +291,12 @@
       <w:r>
         <w:rPr>
           <w:noProof/>
+          <w:lang w:eastAsia="ru-RU"/>
         </w:rPr>
         <w:drawing>
-          <wp:inline distT="0" distB="0" distL="0" distR="0" wp14:anchorId="36B4016F" wp14:editId="1D704B9A">
+          <wp:inline distT="0" distB="0" distL="0" distR="0" wp14:anchorId="36B4016F" wp14:editId="04503F8B">
             <wp:extent cx="5239910" cy="3048726"/>
-            <wp:effectExtent l="0" t="0" r="0" b="0"/>
+            <wp:effectExtent l="0" t="0" r="3810" b="0"/>
             <wp:docPr id="1" name="Picture 1"/>
             <wp:cNvGraphicFramePr>
               <a:graphicFrameLocks xmlns:a="http://schemas.openxmlformats.org/drawingml/2006/main" noChangeAspect="1"/>
@@ -294,7 +326,7 @@
                   <pic:spPr bwMode="auto">
                     <a:xfrm>
                       <a:off x="0" y="0"/>
-                      <a:ext cx="5244166" cy="3051203"/>
+                      <a:ext cx="5239910" cy="3048726"/>
                     </a:xfrm>
                     <a:prstGeom prst="rect">
                       <a:avLst/>
@@ -334,7 +366,6 @@
     <w:p>
       <w:pPr>
         <w:spacing w:after="0" w:line="360" w:lineRule="auto"/>
-        <w:ind w:firstLine="720"/>
         <w:rPr>
           <w:rFonts w:ascii="Times New Roman" w:hAnsi="Times New Roman" w:cs="Times New Roman"/>
           <w:b/>
@@ -343,280 +374,18 @@
           <w:lang w:val="en-US"/>
         </w:rPr>
       </w:pPr>
-      <w:r>
-        <w:rPr>
-          <w:rFonts w:ascii="Times New Roman" w:hAnsi="Times New Roman" w:cs="Times New Roman"/>
-          <w:b/>
-          <w:sz w:val="24"/>
-          <w:szCs w:val="24"/>
-          <w:lang w:val="en-US"/>
-        </w:rPr>
-        <w:t xml:space="preserve">2.4 </w:t>
-      </w:r>
-      <w:r>
-        <w:rPr>
-          <w:rFonts w:ascii="Times New Roman" w:hAnsi="Times New Roman" w:cs="Times New Roman"/>
-          <w:b/>
-          <w:sz w:val="24"/>
-          <w:szCs w:val="24"/>
-          <w:lang w:val="en-US"/>
-        </w:rPr>
-        <w:t>Domain Assumptions</w:t>
-      </w:r>
     </w:p>
     <w:p>
       <w:pPr>
         <w:rPr>
-          <w:lang w:val="en-US"/>
-        </w:rPr>
-      </w:pPr>
-      <w:r>
-        <w:rPr>
-          <w:lang w:val="en-US"/>
-        </w:rPr>
-        <w:t>[D1] - Registration is via the phone number</w:t>
-      </w:r>
-      <w:r>
-        <w:rPr>
-          <w:lang w:val="en-US"/>
-        </w:rPr>
-        <w:t>.</w:t>
-      </w:r>
-    </w:p>
-    <w:p>
-      <w:pPr>
-        <w:rPr>
-          <w:lang w:val="en-US"/>
-        </w:rPr>
-      </w:pPr>
-      <w:r>
-        <w:rPr>
-          <w:lang w:val="en-US"/>
-        </w:rPr>
-        <w:t>[D2] - The device must have</w:t>
-      </w:r>
-      <w:r>
-        <w:rPr>
-          <w:lang w:val="en-US"/>
-        </w:rPr>
-        <w:t xml:space="preserve"> </w:t>
-      </w:r>
-      <w:r>
-        <w:rPr>
-          <w:lang w:val="en-US"/>
-        </w:rPr>
-        <w:t>stable</w:t>
-      </w:r>
-      <w:r>
-        <w:rPr>
-          <w:lang w:val="en-US"/>
-        </w:rPr>
-        <w:t xml:space="preserve"> access to the Internet to establish a user status and queue calculation. </w:t>
-      </w:r>
-    </w:p>
-    <w:p>
-      <w:pPr>
-        <w:rPr>
-          <w:lang w:val="en-US"/>
-        </w:rPr>
-      </w:pPr>
-      <w:r>
-        <w:rPr>
-          <w:lang w:val="en-US"/>
-        </w:rPr>
-        <w:t xml:space="preserve">[D3] - The user goes to the selected shop according to the notification on the mobile device. </w:t>
-      </w:r>
-    </w:p>
-    <w:p>
-      <w:pPr>
-        <w:rPr>
-          <w:lang w:val="en-US"/>
-        </w:rPr>
-      </w:pPr>
-      <w:r>
-        <w:rPr>
-          <w:lang w:val="en-US"/>
-        </w:rPr>
-        <w:t>[D4] - The user should follow the rules that will be notified on the device (i.e. social distance, the presence of a mask</w:t>
-      </w:r>
-      <w:r>
-        <w:rPr>
-          <w:lang w:val="en-US"/>
-        </w:rPr>
-        <w:t xml:space="preserve">, </w:t>
-      </w:r>
-      <w:r>
-        <w:rPr>
-          <w:lang w:val="en-US"/>
-        </w:rPr>
-        <w:t>allocated time for purchase</w:t>
-      </w:r>
-      <w:r>
-        <w:rPr>
-          <w:lang w:val="en-US"/>
-        </w:rPr>
-        <w:t>)</w:t>
-      </w:r>
-      <w:r>
-        <w:rPr>
-          <w:lang w:val="en-US"/>
-        </w:rPr>
-        <w:t>.</w:t>
-      </w:r>
-    </w:p>
-    <w:p>
-      <w:pPr>
-        <w:rPr>
-          <w:lang w:val="en-US"/>
-        </w:rPr>
-      </w:pPr>
-      <w:r>
-        <w:rPr>
-          <w:lang w:val="en-US"/>
-        </w:rPr>
-        <w:t>[D</w:t>
-      </w:r>
-      <w:r>
-        <w:rPr>
-          <w:lang w:val="en-US"/>
-        </w:rPr>
-        <w:t>5</w:t>
-      </w:r>
-      <w:r>
-        <w:rPr>
-          <w:lang w:val="en-US"/>
-        </w:rPr>
-        <w:t xml:space="preserve">] - The user goes to the selected shop according to the notification on the mobile device. </w:t>
-      </w:r>
-    </w:p>
-    <w:p>
-      <w:pPr>
-        <w:rPr>
-          <w:lang w:val="en-US"/>
-        </w:rPr>
-      </w:pPr>
-      <w:r>
-        <w:rPr>
-          <w:lang w:val="en-US"/>
-        </w:rPr>
-        <w:t xml:space="preserve">[D6] - </w:t>
-      </w:r>
-      <w:r>
-        <w:rPr>
-          <w:lang w:val="en-US"/>
-        </w:rPr>
-        <w:t xml:space="preserve">People who </w:t>
-      </w:r>
-      <w:r>
-        <w:rPr>
-          <w:lang w:val="en-US"/>
-        </w:rPr>
-        <w:t>cannot</w:t>
-      </w:r>
-      <w:r>
-        <w:rPr>
-          <w:lang w:val="en-US"/>
-        </w:rPr>
-        <w:t xml:space="preserve"> use the device should easily integrate into the queue by registering on the spot</w:t>
-      </w:r>
-      <w:r>
-        <w:rPr>
-          <w:lang w:val="en-US"/>
-        </w:rPr>
-        <w:t>.</w:t>
-      </w:r>
-    </w:p>
-    <w:p>
-      <w:pPr>
-        <w:rPr>
-          <w:lang w:val="en-US"/>
-        </w:rPr>
-      </w:pPr>
-      <w:r>
-        <w:rPr>
-          <w:lang w:val="en-US"/>
-        </w:rPr>
-        <w:t>[</w:t>
-      </w:r>
-      <w:r>
-        <w:rPr>
-          <w:lang w:val="en-US"/>
-        </w:rPr>
-        <w:t>D</w:t>
-      </w:r>
-      <w:r>
-        <w:rPr>
-          <w:lang w:val="en-US"/>
-        </w:rPr>
-        <w:t xml:space="preserve">7] - </w:t>
-      </w:r>
-      <w:r>
-        <w:rPr>
-          <w:lang w:val="en-US"/>
-        </w:rPr>
-        <w:t>The store will be entered using a QR code</w:t>
-      </w:r>
-      <w:r>
-        <w:rPr>
-          <w:lang w:val="en-US"/>
-        </w:rPr>
-        <w:t>.</w:t>
-      </w:r>
-    </w:p>
-    <w:p>
-      <w:pPr>
-        <w:rPr>
-          <w:lang w:val="en-US"/>
-        </w:rPr>
-      </w:pPr>
-      <w:r>
-        <w:rPr>
-          <w:lang w:val="en-US"/>
-        </w:rPr>
-        <w:t>[D8]</w:t>
-      </w:r>
-      <w:r>
-        <w:rPr>
-          <w:lang w:val="en-US"/>
-        </w:rPr>
-        <w:t xml:space="preserve"> - </w:t>
-      </w:r>
-      <w:r>
-        <w:rPr>
-          <w:lang w:val="en-US"/>
-        </w:rPr>
-        <w:t>Store owners will have access to an expanded version of the app for more control and tracking of the flow of customers</w:t>
-      </w:r>
-      <w:r>
-        <w:rPr>
-          <w:lang w:val="en-US"/>
-        </w:rPr>
-        <w:t xml:space="preserve">. </w:t>
-      </w:r>
-    </w:p>
-    <w:p>
-      <w:pPr>
-        <w:rPr>
-          <w:lang w:val="en-US"/>
-        </w:rPr>
-      </w:pPr>
-    </w:p>
-    <w:p>
-      <w:pPr>
-        <w:rPr>
-          <w:lang w:val="en-US"/>
-        </w:rPr>
-      </w:pPr>
-    </w:p>
-    <w:p>
-      <w:pPr>
-        <w:rPr>
           <w:rFonts w:ascii="Times New Roman" w:hAnsi="Times New Roman" w:cs="Times New Roman"/>
           <w:sz w:val="24"/>
           <w:szCs w:val="24"/>
           <w:lang w:val="en-US"/>
         </w:rPr>
       </w:pPr>
+      <w:bookmarkStart w:id="0" w:name="_GoBack"/>
+      <w:bookmarkEnd w:id="0"/>
     </w:p>
     <w:p>
       <w:pPr>
@@ -636,7 +405,7 @@
 </file>
 
 <file path=word/numbering.xml><?xml version="1.0" encoding="utf-8"?>
-<w:numbering xmlns:wpc="http://schemas.microsoft.com/office/word/2010/wordprocessingCanvas" xmlns:cx="http://schemas.microsoft.com/office/drawing/2014/chartex" xmlns:cx1="http://schemas.microsoft.com/office/drawing/2015/9/8/chartex" xmlns:cx2="http://schemas.microsoft.com/office/drawing/2015/10/21/chartex" xmlns:cx3="http://schemas.microsoft.com/office/drawing/2016/5/9/chartex" xmlns:cx4="http://schemas.microsoft.com/office/drawing/2016/5/10/chartex" xmlns:cx5="http://schemas.microsoft.com/office/drawing/2016/5/11/chartex" xmlns:cx6="http://schemas.microsoft.com/office/drawing/2016/5/12/chartex" xmlns:cx7="http://schemas.microsoft.com/office/drawing/2016/5/13/chartex" xmlns:cx8="http://schemas.microsoft.com/office/drawing/2016/5/14/chartex" xmlns:mc="http://schemas.openxmlformats.org/markup-compatibility/2006" xmlns:aink="http://schemas.microsoft.com/office/drawing/2016/ink" xmlns:am3d="http://schemas.microsoft.com/office/drawing/2017/model3d" xmlns:o="urn:schemas-microsoft-com:office:office" xmlns:r="http://schemas.openxmlformats.org/officeDocument/2006/relationships" xmlns:m="http://schemas.openxmlformats.org/officeDocument/2006/math" xmlns:v="urn:schemas-microsoft-com:vml" xmlns:wp14="http://schemas.microsoft.com/office/word/2010/wordprocessingDrawing" xmlns:wp="http://schemas.openxmlformats.org/drawingml/2006/wordprocessingDrawing" xmlns:w10="urn:schemas-microsoft-com:office:word" xmlns:w="http://schemas.openxmlformats.org/wordprocessingml/2006/main" xmlns:w14="http://schemas.microsoft.com/office/word/2010/wordml" xmlns:w15="http://schemas.microsoft.com/office/word/2012/wordml" xmlns:w16cex="http://schemas.microsoft.com/office/word/2018/wordml/cex" xmlns:w16cid="http://schemas.microsoft.com/office/word/2016/wordml/cid" xmlns:w16="http://schemas.microsoft.com/office/word/2018/wordml" xmlns:w16se="http://schemas.microsoft.com/office/word/2015/wordml/symex" xmlns:wpg="http://schemas.microsoft.com/office/word/2010/wordprocessingGroup" xmlns:wpi="http://schemas.microsoft.com/office/word/2010/wordprocessingInk" xmlns:wne="http://schemas.microsoft.com/office/word/2006/wordml" xmlns:wps="http://schemas.microsoft.com/office/word/2010/wordprocessingShape" mc:Ignorable="w14 w15 w16se w16cid w16 w16cex wp14">
+<w:numbering xmlns:wpc="http://schemas.microsoft.com/office/word/2010/wordprocessingCanvas" xmlns:cx="http://schemas.microsoft.com/office/drawing/2014/chartex" xmlns:cx1="http://schemas.microsoft.com/office/drawing/2015/9/8/chartex" xmlns:mc="http://schemas.openxmlformats.org/markup-compatibility/2006" xmlns:o="urn:schemas-microsoft-com:office:office" xmlns:r="http://schemas.openxmlformats.org/officeDocument/2006/relationships" xmlns:m="http://schemas.openxmlformats.org/officeDocument/2006/math" xmlns:v="urn:schemas-microsoft-com:vml" xmlns:wp14="http://schemas.microsoft.com/office/word/2010/wordprocessingDrawing" xmlns:wp="http://schemas.openxmlformats.org/drawingml/2006/wordprocessingDrawing" xmlns:w10="urn:schemas-microsoft-com:office:word" xmlns:w="http://schemas.openxmlformats.org/wordprocessingml/2006/main" xmlns:w14="http://schemas.microsoft.com/office/word/2010/wordml" xmlns:w15="http://schemas.microsoft.com/office/word/2012/wordml" xmlns:w16se="http://schemas.microsoft.com/office/word/2015/wordml/symex" xmlns:wpg="http://schemas.microsoft.com/office/word/2010/wordprocessingGroup" xmlns:wpi="http://schemas.microsoft.com/office/word/2010/wordprocessingInk" xmlns:wne="http://schemas.microsoft.com/office/word/2006/wordml" xmlns:wps="http://schemas.microsoft.com/office/word/2010/wordprocessingShape" mc:Ignorable="w14 w15 w16se wp14">
   <w:abstractNum w:abstractNumId="0" w15:restartNumberingAfterBreak="0">
     <w:nsid w:val="0595630C"/>
     <w:multiLevelType w:val="multilevel"/>
@@ -2659,7 +2428,7 @@
 </file>
 
 <file path=word/styles.xml><?xml version="1.0" encoding="utf-8"?>
-<w:styles xmlns:mc="http://schemas.openxmlformats.org/markup-compatibility/2006" xmlns:r="http://schemas.openxmlformats.org/officeDocument/2006/relationships" xmlns:w="http://schemas.openxmlformats.org/wordprocessingml/2006/main" xmlns:w14="http://schemas.microsoft.com/office/word/2010/wordml" xmlns:w15="http://schemas.microsoft.com/office/word/2012/wordml" xmlns:w16cex="http://schemas.microsoft.com/office/word/2018/wordml/cex" xmlns:w16cid="http://schemas.microsoft.com/office/word/2016/wordml/cid" xmlns:w16="http://schemas.microsoft.com/office/word/2018/wordml" xmlns:w16se="http://schemas.microsoft.com/office/word/2015/wordml/symex" mc:Ignorable="w14 w15 w16se w16cid w16 w16cex">
+<w:styles xmlns:mc="http://schemas.openxmlformats.org/markup-compatibility/2006" xmlns:r="http://schemas.openxmlformats.org/officeDocument/2006/relationships" xmlns:w="http://schemas.openxmlformats.org/wordprocessingml/2006/main" xmlns:w14="http://schemas.microsoft.com/office/word/2010/wordml" xmlns:w15="http://schemas.microsoft.com/office/word/2012/wordml" xmlns:w16se="http://schemas.microsoft.com/office/word/2015/wordml/symex" mc:Ignorable="w14 w15 w16se">
   <w:docDefaults>
     <w:rPrDefault>
       <w:rPr>
@@ -2675,7 +2444,7 @@
       </w:pPr>
     </w:pPrDefault>
   </w:docDefaults>
-  <w:latentStyles w:defLockedState="0" w:defUIPriority="99" w:defSemiHidden="0" w:defUnhideWhenUsed="0" w:defQFormat="0" w:count="376">
+  <w:latentStyles w:defLockedState="0" w:defUIPriority="99" w:defSemiHidden="0" w:defUnhideWhenUsed="0" w:defQFormat="0" w:count="371">
     <w:lsdException w:name="Normal" w:uiPriority="0" w:qFormat="1"/>
     <w:lsdException w:name="heading 1" w:uiPriority="9" w:qFormat="1"/>
     <w:lsdException w:name="heading 2" w:semiHidden="1" w:uiPriority="9" w:unhideWhenUsed="1" w:qFormat="1"/>
@@ -3047,13 +2816,8 @@
     <w:lsdException w:name="List Table 5 Dark Accent 6" w:uiPriority="50"/>
     <w:lsdException w:name="List Table 6 Colorful Accent 6" w:uiPriority="51"/>
     <w:lsdException w:name="List Table 7 Colorful Accent 6" w:uiPriority="52"/>
-    <w:lsdException w:name="Mention" w:semiHidden="1" w:unhideWhenUsed="1"/>
-    <w:lsdException w:name="Smart Hyperlink" w:semiHidden="1" w:unhideWhenUsed="1"/>
-    <w:lsdException w:name="Hashtag" w:semiHidden="1" w:unhideWhenUsed="1"/>
-    <w:lsdException w:name="Unresolved Mention" w:semiHidden="1" w:unhideWhenUsed="1"/>
-    <w:lsdException w:name="Smart Link" w:semiHidden="1" w:unhideWhenUsed="1"/>
   </w:latentStyles>
-  <w:style w:type="paragraph" w:default="1" w:styleId="Normal">
+  <w:style w:type="paragraph" w:default="1" w:styleId="a">
     <w:name w:val="Normal"/>
     <w:qFormat/>
     <w:rsid w:val="000723ED"/>
@@ -3061,13 +2825,13 @@
       <w:lang w:val="ru-RU"/>
     </w:rPr>
   </w:style>
-  <w:style w:type="character" w:default="1" w:styleId="DefaultParagraphFont">
+  <w:style w:type="character" w:default="1" w:styleId="a0">
     <w:name w:val="Default Paragraph Font"/>
     <w:uiPriority w:val="1"/>
     <w:semiHidden/>
     <w:unhideWhenUsed/>
   </w:style>
-  <w:style w:type="table" w:default="1" w:styleId="TableNormal">
+  <w:style w:type="table" w:default="1" w:styleId="a1">
     <w:name w:val="Normal Table"/>
     <w:uiPriority w:val="99"/>
     <w:semiHidden/>
@@ -3082,15 +2846,15 @@
       </w:tblCellMar>
     </w:tblPr>
   </w:style>
-  <w:style w:type="numbering" w:default="1" w:styleId="NoList">
+  <w:style w:type="numbering" w:default="1" w:styleId="a2">
     <w:name w:val="No List"/>
     <w:uiPriority w:val="99"/>
     <w:semiHidden/>
     <w:unhideWhenUsed/>
   </w:style>
-  <w:style w:type="paragraph" w:styleId="ListParagraph">
+  <w:style w:type="paragraph" w:styleId="a3">
     <w:name w:val="List Paragraph"/>
-    <w:basedOn w:val="Normal"/>
+    <w:basedOn w:val="a"/>
     <w:uiPriority w:val="34"/>
     <w:qFormat/>
     <w:rsid w:val="000723ED"/>
